--- a/Lehrer-Modul/Anleitung_Grundschullehrermodul.docx
+++ b/Lehrer-Modul/Anleitung_Grundschullehrermodul.docx
@@ -1,6 +1,6 @@
 
 <file path=word/document.xml><?xml version="1.0" encoding="utf-8"?>
-<w:document xmlns:wpc="http://schemas.microsoft.com/office/word/2010/wordprocessingCanvas" xmlns:cx="http://schemas.microsoft.com/office/drawing/2014/chartex" xmlns:cx1="http://schemas.microsoft.com/office/drawing/2015/9/8/chartex" xmlns:cx2="http://schemas.microsoft.com/office/drawing/2015/10/21/chartex" xmlns:cx3="http://schemas.microsoft.com/office/drawing/2016/5/9/chartex" xmlns:cx4="http://schemas.microsoft.com/office/drawing/2016/5/10/chartex" xmlns:cx5="http://schemas.microsoft.com/office/drawing/2016/5/11/chartex" xmlns:cx6="http://schemas.microsoft.com/office/drawing/2016/5/12/chartex" xmlns:cx7="http://schemas.microsoft.com/office/drawing/2016/5/13/chartex" xmlns:cx8="http://schemas.microsoft.com/office/drawing/2016/5/14/chartex" xmlns:mc="http://schemas.openxmlformats.org/markup-compatibility/2006" xmlns:aink="http://schemas.microsoft.com/office/drawing/2016/ink" xmlns:am3d="http://schemas.microsoft.com/office/drawing/2017/model3d" xmlns:o="urn:schemas-microsoft-com:office:office" xmlns:oel="http://schemas.microsoft.com/office/2019/extlst" xmlns:r="http://schemas.openxmlformats.org/officeDocument/2006/relationships" xmlns:m="http://schemas.openxmlformats.org/officeDocument/2006/math" xmlns:v="urn:schemas-microsoft-com:vml" xmlns:wp14="http://schemas.microsoft.com/office/word/2010/wordprocessingDrawing" xmlns:wp="http://schemas.openxmlformats.org/drawingml/2006/wordprocessingDrawing" xmlns:w10="urn:schemas-microsoft-com:office:word" xmlns:w="http://schemas.openxmlformats.org/wordprocessingml/2006/main" xmlns:w14="http://schemas.microsoft.com/office/word/2010/wordml" xmlns:w15="http://schemas.microsoft.com/office/word/2012/wordml" xmlns:w16cex="http://schemas.microsoft.com/office/word/2018/wordml/cex" xmlns:w16cid="http://schemas.microsoft.com/office/word/2016/wordml/cid" xmlns:w16="http://schemas.microsoft.com/office/word/2018/wordml" xmlns:w16du="http://schemas.microsoft.com/office/word/2023/wordml/word16du" xmlns:w16sdtdh="http://schemas.microsoft.com/office/word/2020/wordml/sdtdatahash" xmlns:w16se="http://schemas.microsoft.com/office/word/2015/wordml/symex" xmlns:wpg="http://schemas.microsoft.com/office/word/2010/wordprocessingGroup" xmlns:wpi="http://schemas.microsoft.com/office/word/2010/wordprocessingInk" xmlns:wne="http://schemas.microsoft.com/office/word/2006/wordml" xmlns:wps="http://schemas.microsoft.com/office/word/2010/wordprocessingShape" mc:Ignorable="w14 w15 w16se w16cid w16 w16cex w16sdtdh wp14">
+<w:document xmlns:wpc="http://schemas.microsoft.com/office/word/2010/wordprocessingCanvas" xmlns:cx="http://schemas.microsoft.com/office/drawing/2014/chartex" xmlns:cx1="http://schemas.microsoft.com/office/drawing/2015/9/8/chartex" xmlns:cx2="http://schemas.microsoft.com/office/drawing/2015/10/21/chartex" xmlns:cx3="http://schemas.microsoft.com/office/drawing/2016/5/9/chartex" xmlns:cx4="http://schemas.microsoft.com/office/drawing/2016/5/10/chartex" xmlns:cx5="http://schemas.microsoft.com/office/drawing/2016/5/11/chartex" xmlns:cx6="http://schemas.microsoft.com/office/drawing/2016/5/12/chartex" xmlns:cx7="http://schemas.microsoft.com/office/drawing/2016/5/13/chartex" xmlns:cx8="http://schemas.microsoft.com/office/drawing/2016/5/14/chartex" xmlns:mc="http://schemas.openxmlformats.org/markup-compatibility/2006" xmlns:aink="http://schemas.microsoft.com/office/drawing/2016/ink" xmlns:am3d="http://schemas.microsoft.com/office/drawing/2017/model3d" xmlns:o="urn:schemas-microsoft-com:office:office" xmlns:oel="http://schemas.microsoft.com/office/2019/extlst" xmlns:r="http://schemas.openxmlformats.org/officeDocument/2006/relationships" xmlns:m="http://schemas.openxmlformats.org/officeDocument/2006/math" xmlns:v="urn:schemas-microsoft-com:vml" xmlns:wp14="http://schemas.microsoft.com/office/word/2010/wordprocessingDrawing" xmlns:wp="http://schemas.openxmlformats.org/drawingml/2006/wordprocessingDrawing" xmlns:w10="urn:schemas-microsoft-com:office:word" xmlns:w="http://schemas.openxmlformats.org/wordprocessingml/2006/main" xmlns:w14="http://schemas.microsoft.com/office/word/2010/wordml" xmlns:w15="http://schemas.microsoft.com/office/word/2012/wordml" xmlns:w16cex="http://schemas.microsoft.com/office/word/2018/wordml/cex" xmlns:w16cid="http://schemas.microsoft.com/office/word/2016/wordml/cid" xmlns:w16="http://schemas.microsoft.com/office/word/2018/wordml" xmlns:w16sdtdh="http://schemas.microsoft.com/office/word/2020/wordml/sdtdatahash" xmlns:w16se="http://schemas.microsoft.com/office/word/2015/wordml/symex" xmlns:wpg="http://schemas.microsoft.com/office/word/2010/wordprocessingGroup" xmlns:wpi="http://schemas.microsoft.com/office/word/2010/wordprocessingInk" xmlns:wne="http://schemas.microsoft.com/office/word/2006/wordml" xmlns:wps="http://schemas.microsoft.com/office/word/2010/wordprocessingShape" mc:Ignorable="w14 w15 w16se w16cid w16 w16cex w16sdtdh wp14">
   <w:body>
     <w:p>
       <w:pPr>
@@ -405,7 +405,7 @@
               </wp:anchor>
             </w:drawing>
           </mc:Choice>
-          <mc:Fallback>
+          <mc:Fallback xmlns:w16du="http://schemas.microsoft.com/office/word/2023/wordml/word16du">
             <w:pict>
               <v:roundrect w14:anchorId="62A16D0F" id="Rechteck: abgerundete Ecken 4" o:spid="_x0000_s1026" style="position:absolute;margin-left:-10.05pt;margin-top:25.8pt;width:469.5pt;height:4.55pt;z-index:251705344;visibility:visible;mso-wrap-style:square;mso-width-percent:0;mso-height-percent:0;mso-wrap-distance-left:9pt;mso-wrap-distance-top:0;mso-wrap-distance-right:9pt;mso-wrap-distance-bottom:0;mso-position-horizontal:absolute;mso-position-horizontal-relative:text;mso-position-vertical:absolute;mso-position-vertical-relative:text;mso-width-percent:0;mso-height-percent:0;mso-width-relative:margin;mso-height-relative:margin;v-text-anchor:middle" arcsize=".5" o:gfxdata="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" fillcolor="red" strokecolor="red" strokeweight="1pt">
                 <v:stroke joinstyle="miter"/>
@@ -1973,7 +1973,7 @@
                 <w:noProof/>
                 <w:webHidden/>
               </w:rPr>
-              <w:t>11</w:t>
+              <w:t>13</w:t>
             </w:r>
             <w:r>
               <w:rPr>
@@ -2063,7 +2063,7 @@
                 <w:noProof/>
                 <w:webHidden/>
               </w:rPr>
-              <w:t>11</w:t>
+              <w:t>13</w:t>
             </w:r>
             <w:r>
               <w:rPr>
@@ -2153,7 +2153,7 @@
                 <w:noProof/>
                 <w:webHidden/>
               </w:rPr>
-              <w:t>13</w:t>
+              <w:t>15</w:t>
             </w:r>
             <w:r>
               <w:rPr>
@@ -2243,7 +2243,7 @@
                 <w:noProof/>
                 <w:webHidden/>
               </w:rPr>
-              <w:t>14</w:t>
+              <w:t>16</w:t>
             </w:r>
             <w:r>
               <w:rPr>
@@ -3526,7 +3526,7 @@
           <w:noProof/>
         </w:rPr>
         <w:drawing>
-          <wp:inline distT="0" distB="0" distL="0" distR="0" wp14:anchorId="6A4AA02C" wp14:editId="02DD6E21">
+          <wp:inline distT="0" distB="0" distL="0" distR="0" wp14:anchorId="6A4AA02C" wp14:editId="03CD11BD">
             <wp:extent cx="5760720" cy="3972560"/>
             <wp:effectExtent l="19050" t="19050" r="11430" b="27940"/>
             <wp:docPr id="411578975" name="Grafik 10" descr="Ein Bild, das Text enthält.&#10;&#10;Automatisch generierte Beschreibung"/>
@@ -3837,7 +3837,7 @@
               </wp:anchor>
             </w:drawing>
           </mc:Choice>
-          <mc:Fallback>
+          <mc:Fallback xmlns:w16du="http://schemas.microsoft.com/office/word/2023/wordml/word16du">
             <w:pict>
               <v:shapetype w14:anchorId="68EA6537" id="_x0000_t32" coordsize="21600,21600" o:spt="32" o:oned="t" path="m,l21600,21600e" filled="f">
                 <v:path arrowok="t" fillok="f" o:connecttype="none"/>
@@ -3916,7 +3916,7 @@
               </wp:anchor>
             </w:drawing>
           </mc:Choice>
-          <mc:Fallback>
+          <mc:Fallback xmlns:w16du="http://schemas.microsoft.com/office/word/2023/wordml/word16du">
             <w:pict>
               <v:shape w14:anchorId="25015FB3" id="Gerade Verbindung mit Pfeil 16" o:spid="_x0000_s1026" type="#_x0000_t32" style="position:absolute;margin-left:375.65pt;margin-top:34.95pt;width:3.6pt;height:112.3pt;z-index:251670528;visibility:visible;mso-wrap-style:square;mso-width-percent:0;mso-height-percent:0;mso-wrap-distance-left:9pt;mso-wrap-distance-top:0;mso-wrap-distance-right:9pt;mso-wrap-distance-bottom:0;mso-position-horizontal:absolute;mso-position-horizontal-relative:text;mso-position-vertical:absolute;mso-position-vertical-relative:text;mso-width-percent:0;mso-height-percent:0;mso-width-relative:margin;mso-height-relative:margin" o:gfxdata="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" strokecolor="red" strokeweight="1.5pt">
                 <v:stroke endarrow="block" joinstyle="miter"/>
@@ -3991,7 +3991,7 @@
               </wp:anchor>
             </w:drawing>
           </mc:Choice>
-          <mc:Fallback>
+          <mc:Fallback xmlns:w16du="http://schemas.microsoft.com/office/word/2023/wordml/word16du">
             <w:pict>
               <v:shape w14:anchorId="5D76505F" id="Gerade Verbindung mit Pfeil 16" o:spid="_x0000_s1026" type="#_x0000_t32" style="position:absolute;margin-left:33.5pt;margin-top:14.5pt;width:4.6pt;height:161.1pt;flip:x;z-index:251666432;visibility:visible;mso-wrap-style:square;mso-width-percent:0;mso-height-percent:0;mso-wrap-distance-left:9pt;mso-wrap-distance-top:0;mso-wrap-distance-right:9pt;mso-wrap-distance-bottom:0;mso-position-horizontal:absolute;mso-position-horizontal-relative:text;mso-position-vertical:absolute;mso-position-vertical-relative:text;mso-width-percent:0;mso-height-percent:0;mso-width-relative:margin;mso-height-relative:margin" o:gfxdata="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" strokecolor="red" strokeweight="1.5pt">
                 <v:stroke endarrow="block" joinstyle="miter"/>
@@ -4032,7 +4032,7 @@
           <w:noProof/>
         </w:rPr>
         <w:drawing>
-          <wp:inline distT="0" distB="0" distL="0" distR="0" wp14:anchorId="3E875D16" wp14:editId="15A4F23E">
+          <wp:inline distT="0" distB="0" distL="0" distR="0" wp14:anchorId="3E875D16" wp14:editId="52BBA59B">
             <wp:extent cx="5759450" cy="1866900"/>
             <wp:effectExtent l="19050" t="19050" r="12700" b="19050"/>
             <wp:docPr id="1040347658" name="Grafik 15"/>
@@ -4416,7 +4416,7 @@
               </wp:anchor>
             </w:drawing>
           </mc:Choice>
-          <mc:Fallback>
+          <mc:Fallback xmlns:w16du="http://schemas.microsoft.com/office/word/2023/wordml/word16du">
             <w:pict>
               <v:shape w14:anchorId="369D628E" id="Gerade Verbindung mit Pfeil 16" o:spid="_x0000_s1026" type="#_x0000_t32" style="position:absolute;margin-left:154.85pt;margin-top:95.25pt;width:34.5pt;height:66pt;z-index:251721728;visibility:visible;mso-wrap-style:square;mso-width-percent:0;mso-height-percent:0;mso-wrap-distance-left:9pt;mso-wrap-distance-top:0;mso-wrap-distance-right:9pt;mso-wrap-distance-bottom:0;mso-position-horizontal:absolute;mso-position-horizontal-relative:text;mso-position-vertical:absolute;mso-position-vertical-relative:text;mso-width-percent:0;mso-height-percent:0;mso-width-relative:margin;mso-height-relative:margin" o:gfxdata="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" strokecolor="red" strokeweight="1.5pt">
                 <v:stroke endarrow="block" joinstyle="miter"/>
@@ -4504,7 +4504,7 @@
           </mc:Choice>
           <mc:Fallback>
             <w:pict>
-              <v:shape w14:anchorId="412588A2" id="Textfeld 25" o:spid="_x0000_s1030" type="#_x0000_t202" style="position:absolute;margin-left:260pt;margin-top:105.9pt;width:208.65pt;height:22.5pt;z-index:251685888;visibility:visible;mso-wrap-style:square;mso-width-percent:0;mso-height-percent:0;mso-wrap-distance-left:9pt;mso-wrap-distance-top:0;mso-wrap-distance-right:9pt;mso-wrap-distance-bottom:0;mso-position-horizontal:absolute;mso-position-horizontal-relative:text;mso-position-vertical:absolute;mso-position-vertical-relative:text;mso-width-percent:0;mso-height-percent:0;mso-width-relative:margin;mso-height-relative:margin;v-text-anchor:top" o:gfxdata="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" fillcolor="#e2efd9 [665]" strokecolor="black [3213]" strokeweight=".5pt">
+              <v:shape w14:anchorId="412588A2" id="Textfeld 25" o:spid="_x0000_s1030" type="#_x0000_t202" style="position:absolute;left:0;text-align:left;margin-left:260pt;margin-top:105.9pt;width:208.65pt;height:22.5pt;z-index:251685888;visibility:visible;mso-wrap-style:square;mso-width-percent:0;mso-height-percent:0;mso-wrap-distance-left:9pt;mso-wrap-distance-top:0;mso-wrap-distance-right:9pt;mso-wrap-distance-bottom:0;mso-position-horizontal:absolute;mso-position-horizontal-relative:text;mso-position-vertical:absolute;mso-position-vertical-relative:text;mso-width-percent:0;mso-height-percent:0;mso-width-relative:margin;mso-height-relative:margin;v-text-anchor:top" o:gfxdata="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" fillcolor="#e2efd9 [665]" strokecolor="black [3213]" strokeweight=".5pt">
                 <v:textbox>
                   <w:txbxContent>
                     <w:p>
@@ -4632,7 +4632,7 @@
               </wp:anchor>
             </w:drawing>
           </mc:Choice>
-          <mc:Fallback>
+          <mc:Fallback xmlns:w16du="http://schemas.microsoft.com/office/word/2023/wordml/word16du">
             <w:pict>
               <v:shape w14:anchorId="7FBBF919" id="Gerade Verbindung mit Pfeil 16" o:spid="_x0000_s1026" type="#_x0000_t32" style="position:absolute;margin-left:359.5pt;margin-top:15.85pt;width:45.9pt;height:26.2pt;flip:x;z-index:251687936;visibility:visible;mso-wrap-style:square;mso-width-percent:0;mso-height-percent:0;mso-wrap-distance-left:9pt;mso-wrap-distance-top:0;mso-wrap-distance-right:9pt;mso-wrap-distance-bottom:0;mso-position-horizontal:absolute;mso-position-horizontal-relative:text;mso-position-vertical:absolute;mso-position-vertical-relative:text;mso-width-percent:0;mso-height-percent:0;mso-width-relative:margin;mso-height-relative:margin" o:gfxdata="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" strokecolor="red">
                 <v:stroke endarrow="block" joinstyle="miter"/>
@@ -4707,7 +4707,7 @@
               </wp:anchor>
             </w:drawing>
           </mc:Choice>
-          <mc:Fallback>
+          <mc:Fallback xmlns:w16du="http://schemas.microsoft.com/office/word/2023/wordml/word16du">
             <w:pict>
               <v:shape w14:anchorId="62C3B909" id="Gerade Verbindung mit Pfeil 16" o:spid="_x0000_s1026" type="#_x0000_t32" style="position:absolute;margin-left:309.95pt;margin-top:14.5pt;width:15.5pt;height:23.75pt;flip:x;z-index:251689984;visibility:visible;mso-wrap-style:square;mso-width-percent:0;mso-height-percent:0;mso-wrap-distance-left:9pt;mso-wrap-distance-top:0;mso-wrap-distance-right:9pt;mso-wrap-distance-bottom:0;mso-position-horizontal:absolute;mso-position-horizontal-relative:text;mso-position-vertical:absolute;mso-position-vertical-relative:text;mso-width-percent:0;mso-height-percent:0;mso-width-relative:margin;mso-height-relative:margin" o:gfxdata="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" strokecolor="red">
                 <v:stroke endarrow="block" joinstyle="miter"/>
@@ -4877,7 +4877,7 @@
               </wp:anchor>
             </w:drawing>
           </mc:Choice>
-          <mc:Fallback>
+          <mc:Fallback xmlns:w16du="http://schemas.microsoft.com/office/word/2023/wordml/word16du">
             <w:pict>
               <v:shape w14:anchorId="5136E69E" id="Gerade Verbindung mit Pfeil 16" o:spid="_x0000_s1026" type="#_x0000_t32" style="position:absolute;margin-left:63.2pt;margin-top:227.75pt;width:46.9pt;height:10.85pt;flip:x y;z-index:251681792;visibility:visible;mso-wrap-style:square;mso-width-percent:0;mso-height-percent:0;mso-wrap-distance-left:9pt;mso-wrap-distance-top:0;mso-wrap-distance-right:9pt;mso-wrap-distance-bottom:0;mso-position-horizontal:absolute;mso-position-horizontal-relative:text;mso-position-vertical:absolute;mso-position-vertical-relative:text;mso-width-percent:0;mso-height-percent:0;mso-width-relative:margin;mso-height-relative:margin" o:gfxdata="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" strokecolor="red" strokeweight="1.5pt">
                 <v:stroke endarrow="block" joinstyle="miter"/>
@@ -5060,7 +5060,7 @@
               </wp:anchor>
             </w:drawing>
           </mc:Choice>
-          <mc:Fallback>
+          <mc:Fallback xmlns:w16du="http://schemas.microsoft.com/office/word/2023/wordml/word16du">
             <w:pict>
               <v:shape w14:anchorId="218B67FC" id="Gerade Verbindung mit Pfeil 16" o:spid="_x0000_s1026" type="#_x0000_t32" style="position:absolute;margin-left:166.1pt;margin-top:91.4pt;width:118.5pt;height:117pt;flip:x;z-index:251678720;visibility:visible;mso-wrap-style:square;mso-width-percent:0;mso-height-percent:0;mso-wrap-distance-left:9pt;mso-wrap-distance-top:0;mso-wrap-distance-right:9pt;mso-wrap-distance-bottom:0;mso-position-horizontal:absolute;mso-position-horizontal-relative:text;mso-position-vertical:absolute;mso-position-vertical-relative:text;mso-width-percent:0;mso-height-percent:0;mso-width-relative:margin;mso-height-relative:margin" o:gfxdata="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" strokecolor="red" strokeweight="1.5pt">
                 <v:stroke endarrow="block" joinstyle="miter"/>
@@ -5226,7 +5226,7 @@
               </wp:anchor>
             </w:drawing>
           </mc:Choice>
-          <mc:Fallback>
+          <mc:Fallback xmlns:w16du="http://schemas.microsoft.com/office/word/2023/wordml/word16du">
             <w:pict>
               <v:shape w14:anchorId="56736C6E" id="Gerade Verbindung mit Pfeil 16" o:spid="_x0000_s1026" type="#_x0000_t32" style="position:absolute;margin-left:312.2pt;margin-top:31.85pt;width:104.55pt;height:29.9pt;z-index:251701248;visibility:visible;mso-wrap-style:square;mso-width-percent:0;mso-height-percent:0;mso-wrap-distance-left:9pt;mso-wrap-distance-top:0;mso-wrap-distance-right:9pt;mso-wrap-distance-bottom:0;mso-position-horizontal:absolute;mso-position-horizontal-relative:text;mso-position-vertical:absolute;mso-position-vertical-relative:text;mso-width-percent:0;mso-height-percent:0;mso-width-relative:margin;mso-height-relative:margin" o:gfxdata="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" strokecolor="red" strokeweight="1.5pt">
                 <v:stroke endarrow="block" joinstyle="miter"/>
@@ -5657,7 +5657,7 @@
               </wp:anchor>
             </w:drawing>
           </mc:Choice>
-          <mc:Fallback>
+          <mc:Fallback xmlns:w16du="http://schemas.microsoft.com/office/word/2023/wordml/word16du">
             <w:pict>
               <v:rect w14:anchorId="7671B7B8" id="Rechteck 31" o:spid="_x0000_s1026" style="position:absolute;margin-left:436.85pt;margin-top:-.1pt;width:19.5pt;height:21pt;z-index:251699200;visibility:visible;mso-wrap-style:square;mso-wrap-distance-left:9pt;mso-wrap-distance-top:0;mso-wrap-distance-right:9pt;mso-wrap-distance-bottom:0;mso-position-horizontal:absolute;mso-position-horizontal-relative:text;mso-position-vertical:absolute;mso-position-vertical-relative:text;v-text-anchor:middle" o:gfxdata="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" filled="f" strokecolor="red" strokeweight="2.25pt"/>
             </w:pict>
@@ -6329,7 +6329,7 @@
               </wp:anchor>
             </w:drawing>
           </mc:Choice>
-          <mc:Fallback>
+          <mc:Fallback xmlns:w16du="http://schemas.microsoft.com/office/word/2023/wordml/word16du">
             <w:pict>
               <v:shape w14:anchorId="75AF2EC5" id="Gerade Verbindung mit Pfeil 16" o:spid="_x0000_s1026" type="#_x0000_t32" style="position:absolute;margin-left:118.85pt;margin-top:38.65pt;width:1in;height:125.25pt;z-index:251698176;visibility:visible;mso-wrap-style:square;mso-width-percent:0;mso-height-percent:0;mso-wrap-distance-left:9pt;mso-wrap-distance-top:0;mso-wrap-distance-right:9pt;mso-wrap-distance-bottom:0;mso-position-horizontal:absolute;mso-position-horizontal-relative:text;mso-position-vertical:absolute;mso-position-vertical-relative:text;mso-width-percent:0;mso-height-percent:0;mso-width-relative:margin;mso-height-relative:margin" o:gfxdata="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" strokecolor="red" strokeweight="1.5pt">
                 <v:stroke endarrow="block" joinstyle="miter"/>
@@ -6572,9 +6572,9 @@
           <w:noProof/>
         </w:rPr>
         <w:drawing>
-          <wp:inline distT="0" distB="0" distL="0" distR="0" wp14:anchorId="6AC03E8F" wp14:editId="6C2CF68C">
-            <wp:extent cx="4514850" cy="2427130"/>
-            <wp:effectExtent l="19050" t="19050" r="19050" b="11430"/>
+          <wp:inline distT="0" distB="0" distL="0" distR="0" wp14:anchorId="6AC03E8F" wp14:editId="54DDC1D7">
+            <wp:extent cx="4943329" cy="2657475"/>
+            <wp:effectExtent l="19050" t="19050" r="10160" b="9525"/>
             <wp:docPr id="1266635798" name="Grafik 5"/>
             <wp:cNvGraphicFramePr>
               <a:graphicFrameLocks xmlns:a="http://schemas.openxmlformats.org/drawingml/2006/main" noChangeAspect="1"/>
@@ -6604,7 +6604,7 @@
                   <pic:spPr bwMode="auto">
                     <a:xfrm>
                       <a:off x="0" y="0"/>
-                      <a:ext cx="4521300" cy="2430597"/>
+                      <a:ext cx="4953211" cy="2662787"/>
                     </a:xfrm>
                     <a:prstGeom prst="rect">
                       <a:avLst/>
@@ -6643,9 +6643,9 @@
           <w:noProof/>
         </w:rPr>
         <w:drawing>
-          <wp:inline distT="0" distB="0" distL="0" distR="0" wp14:anchorId="13FB49B4" wp14:editId="2A474726">
-            <wp:extent cx="3362325" cy="2054754"/>
-            <wp:effectExtent l="19050" t="19050" r="9525" b="22225"/>
+          <wp:inline distT="0" distB="0" distL="0" distR="0" wp14:anchorId="13FB49B4" wp14:editId="576D98E0">
+            <wp:extent cx="4005522" cy="2447819"/>
+            <wp:effectExtent l="19050" t="19050" r="14605" b="10160"/>
             <wp:docPr id="759260748" name="Grafik 6" descr="Ein Bild, das Tisch enthält.&#10;&#10;Automatisch generierte Beschreibung"/>
             <wp:cNvGraphicFramePr>
               <a:graphicFrameLocks xmlns:a="http://schemas.openxmlformats.org/drawingml/2006/main" noChangeAspect="1"/>
@@ -6675,7 +6675,7 @@
                   <pic:spPr bwMode="auto">
                     <a:xfrm>
                       <a:off x="0" y="0"/>
-                      <a:ext cx="3364124" cy="2055853"/>
+                      <a:ext cx="4026950" cy="2460914"/>
                     </a:xfrm>
                     <a:prstGeom prst="rect">
                       <a:avLst/>
@@ -6719,7 +6719,6 @@
         <w:t>.</w:t>
       </w:r>
     </w:p>
-    <w:p/>
     <w:p>
       <w:pPr>
         <w:pStyle w:val="berschrift2"/>
@@ -6730,56 +6729,78 @@
         <w:spacing w:after="240" w:line="360" w:lineRule="auto"/>
         <w:ind w:left="426"/>
       </w:pPr>
-      <w:bookmarkStart w:id="15" w:name="_Toc134621902"/>
       <w:r>
         <w:lastRenderedPageBreak/>
-        <w:t>Generieren eines Initialkennwortes</w:t>
-      </w:r>
-      <w:bookmarkEnd w:id="15"/>
-    </w:p>
-    <w:p>
-      <w:pPr>
-        <w:spacing w:line="360" w:lineRule="auto"/>
+        <w:t>Floskeln für Bemerkungen und Fachkompetenzen</w:t>
+      </w:r>
+    </w:p>
+    <w:p>
+      <w:pPr>
+        <w:spacing w:after="0" w:line="360" w:lineRule="auto"/>
         <w:jc w:val="both"/>
       </w:pPr>
       <w:r>
-        <w:t>Damit die Notendatei, die die Lehrkräfte zum Eintragen der Leistungsdaten erhalten, mit einem Passwort geschützt ist, sollte vorab für jede Lehrerin und für jeden Lehrer ein Initial</w:t>
-      </w:r>
-      <w:r>
-        <w:t xml:space="preserve">kennwort </w:t>
-      </w:r>
-      <w:r>
-        <w:t>erstellt werden. Klicken Sie dazu in Sch</w:t>
-      </w:r>
-      <w:r>
-        <w:t>ILD</w:t>
-      </w:r>
-      <w:r>
-        <w:t xml:space="preserve"> unter Schulverwaltung/Lehrkräfte mit der rechten Maustaste auf </w:t>
-      </w:r>
-      <w:r>
-        <w:t>die Lehrkraft</w:t>
-      </w:r>
-      <w:r>
-        <w:t>, für d</w:t>
-      </w:r>
-      <w:r>
-        <w:t>ie</w:t>
-      </w:r>
-      <w:r>
-        <w:t xml:space="preserve"> das </w:t>
-      </w:r>
-      <w:r>
-        <w:t xml:space="preserve">Kennwort </w:t>
-      </w:r>
-      <w:r>
-        <w:t xml:space="preserve">erstellt werden soll. Sie können auch direkt mehrere/alle Lehrkräfte auswählen. Durch Klicken auf „Initial-Kennwort für Notenmodul für ausgewählte Lehrkräfte erzeugen und versenden“ wird ein Zufallspasswort </w:t>
-      </w:r>
-      <w:r>
-        <w:t>generiert</w:t>
-      </w:r>
-      <w:r>
-        <w:t xml:space="preserve"> und per Mail verschickt, sofern bei den Lehrkräften eine Mailadresse hinterlegt ist.</w:t>
+        <w:t xml:space="preserve">Sowohl Floskeln für Fachbemerkungen als auch Floskeln für weitere Zeugnistexte (Arbeits- und Sozialverhalten, Zeugnisbemerkungen, Förderschwerpunkt, Übergangsempfehlung usw.), </w:t>
+      </w:r>
+      <w:r>
+        <w:t xml:space="preserve">die den KollegInnen im Notenmodul zur Verfügung stehen sollen, müssen vorab in SchILD hinterlegt werden. </w:t>
+      </w:r>
+      <w:r>
+        <w:t xml:space="preserve">Es wird empfohlen, die Floskeln als Excel-Tabelle zu pflegen und über einen Import nach SchILD zu übertragen. Auf der Homepage gibt es bereits vorgefertigte Floskel-Dateien, an denen Sie sich orientieren können: </w:t>
+      </w:r>
+    </w:p>
+    <w:p>
+      <w:pPr>
+        <w:spacing w:line="360" w:lineRule="auto"/>
+        <w:ind w:firstLine="426"/>
+      </w:pPr>
+      <w:hyperlink r:id="rId27" w:history="1">
+        <w:r>
+          <w:rPr>
+            <w:rStyle w:val="Hyperlink"/>
+          </w:rPr>
+          <w:t>https://www.svws.nrw.de/download/schild-reports/zeugnisformulare</w:t>
+        </w:r>
+      </w:hyperlink>
+    </w:p>
+    <w:p>
+      <w:pPr>
+        <w:spacing w:line="360" w:lineRule="auto"/>
+        <w:jc w:val="both"/>
+      </w:pPr>
+      <w:r>
+        <w:t xml:space="preserve">In dem </w:t>
+      </w:r>
+      <w:proofErr w:type="spellStart"/>
+      <w:r>
+        <w:t>zip</w:t>
+      </w:r>
+      <w:proofErr w:type="spellEnd"/>
+      <w:r>
+        <w:t>-Ordner</w:t>
+      </w:r>
+      <w:r>
+        <w:rPr>
+          <w:i/>
+          <w:iCs/>
+        </w:rPr>
+        <w:t xml:space="preserve"> </w:t>
+      </w:r>
+      <w:r>
+        <w:rPr>
+          <w:i/>
+          <w:iCs/>
+        </w:rPr>
+        <w:t>textbausteine_2020_12_08.zip</w:t>
+      </w:r>
+      <w:r>
+        <w:t xml:space="preserve"> liegt die Datei </w:t>
+      </w:r>
+      <w:r>
+        <w:t>Textbausteine-Beispiel_2020_12_08.xlsx</w:t>
+      </w:r>
+      <w:r>
+        <w:t>. Diese enthält neben vielen Beispielfloskeln auch eine gute Anleitung:</w:t>
       </w:r>
     </w:p>
     <w:p>
@@ -6791,10 +6812,10 @@
           <w:noProof/>
         </w:rPr>
         <w:drawing>
-          <wp:inline distT="0" distB="0" distL="0" distR="0" wp14:anchorId="0B813E98" wp14:editId="188E1538">
-            <wp:extent cx="5760720" cy="2872105"/>
-            <wp:effectExtent l="19050" t="19050" r="11430" b="23495"/>
-            <wp:docPr id="1690098771" name="Grafik 8" descr="Ein Bild, das Text enthält.&#10;&#10;Automatisch generierte Beschreibung"/>
+          <wp:inline distT="0" distB="0" distL="0" distR="0" wp14:anchorId="0A7D4163" wp14:editId="4702D3B6">
+            <wp:extent cx="5759450" cy="1588135"/>
+            <wp:effectExtent l="19050" t="19050" r="12700" b="12065"/>
+            <wp:docPr id="852588209" name="Grafik 1" descr="Ein Bild, das Text, Screenshot, Schrift, gelb enthält.&#10;&#10;Automatisch generierte Beschreibung"/>
             <wp:cNvGraphicFramePr>
               <a:graphicFrameLocks xmlns:a="http://schemas.openxmlformats.org/drawingml/2006/main" noChangeAspect="1"/>
             </wp:cNvGraphicFramePr>
@@ -6802,36 +6823,32 @@
               <a:graphicData uri="http://schemas.openxmlformats.org/drawingml/2006/picture">
                 <pic:pic xmlns:pic="http://schemas.openxmlformats.org/drawingml/2006/picture">
                   <pic:nvPicPr>
-                    <pic:cNvPr id="1690098771" name="Grafik 8" descr="Ein Bild, das Text enthält.&#10;&#10;Automatisch generierte Beschreibung"/>
-                    <pic:cNvPicPr>
-                      <a:picLocks noChangeAspect="1" noChangeArrowheads="1"/>
-                    </pic:cNvPicPr>
+                    <pic:cNvPr id="852588209" name="Grafik 1" descr="Ein Bild, das Text, Screenshot, Schrift, gelb enthält.&#10;&#10;Automatisch generierte Beschreibung"/>
+                    <pic:cNvPicPr/>
                   </pic:nvPicPr>
                   <pic:blipFill>
-                    <a:blip r:embed="rId27">
+                    <a:blip r:embed="rId28">
                       <a:extLst>
                         <a:ext uri="{28A0092B-C50C-407E-A947-70E740481C1C}">
                           <a14:useLocalDpi xmlns:a14="http://schemas.microsoft.com/office/drawing/2010/main" val="0"/>
                         </a:ext>
                       </a:extLst>
                     </a:blip>
-                    <a:srcRect/>
                     <a:stretch>
                       <a:fillRect/>
                     </a:stretch>
                   </pic:blipFill>
-                  <pic:spPr bwMode="auto">
+                  <pic:spPr>
                     <a:xfrm>
                       <a:off x="0" y="0"/>
-                      <a:ext cx="5760720" cy="2872105"/>
+                      <a:ext cx="5759450" cy="1588135"/>
                     </a:xfrm>
                     <a:prstGeom prst="rect">
                       <a:avLst/>
                     </a:prstGeom>
-                    <a:noFill/>
                     <a:ln>
                       <a:solidFill>
-                        <a:srgbClr val="0070C0"/>
+                        <a:schemeClr val="accent1"/>
                       </a:solidFill>
                     </a:ln>
                   </pic:spPr>
@@ -6848,6 +6865,507 @@
         <w:jc w:val="both"/>
       </w:pPr>
       <w:r>
+        <w:t xml:space="preserve">Nach Fertigstellung der Floskel-Exceldatei, kann diese in SchILD importiert werden. Unter Schulverwaltung/ Floskeln bearbeiten kann man den Import anstoßen: </w:t>
+      </w:r>
+    </w:p>
+    <w:p>
+      <w:pPr>
+        <w:spacing w:line="360" w:lineRule="auto"/>
+      </w:pPr>
+      <w:r>
+        <w:rPr>
+          <w:noProof/>
+        </w:rPr>
+        <mc:AlternateContent>
+          <mc:Choice Requires="wps">
+            <w:drawing>
+              <wp:anchor distT="0" distB="0" distL="114300" distR="114300" simplePos="0" relativeHeight="251722752" behindDoc="0" locked="0" layoutInCell="1" allowOverlap="1" wp14:anchorId="2D7CF993" wp14:editId="7E93BBA5">
+                <wp:simplePos x="0" y="0"/>
+                <wp:positionH relativeFrom="column">
+                  <wp:posOffset>699770</wp:posOffset>
+                </wp:positionH>
+                <wp:positionV relativeFrom="paragraph">
+                  <wp:posOffset>638810</wp:posOffset>
+                </wp:positionV>
+                <wp:extent cx="619125" cy="2305050"/>
+                <wp:effectExtent l="57150" t="38100" r="28575" b="19050"/>
+                <wp:wrapNone/>
+                <wp:docPr id="668014900" name="Gerade Verbindung mit Pfeil 2"/>
+                <wp:cNvGraphicFramePr/>
+                <a:graphic xmlns:a="http://schemas.openxmlformats.org/drawingml/2006/main">
+                  <a:graphicData uri="http://schemas.microsoft.com/office/word/2010/wordprocessingShape">
+                    <wps:wsp>
+                      <wps:cNvCnPr/>
+                      <wps:spPr>
+                        <a:xfrm flipH="1" flipV="1">
+                          <a:off x="0" y="0"/>
+                          <a:ext cx="619125" cy="2305050"/>
+                        </a:xfrm>
+                        <a:prstGeom prst="straightConnector1">
+                          <a:avLst/>
+                        </a:prstGeom>
+                        <a:ln>
+                          <a:tailEnd type="triangle"/>
+                        </a:ln>
+                      </wps:spPr>
+                      <wps:style>
+                        <a:lnRef idx="1">
+                          <a:schemeClr val="accent1"/>
+                        </a:lnRef>
+                        <a:fillRef idx="0">
+                          <a:schemeClr val="accent1"/>
+                        </a:fillRef>
+                        <a:effectRef idx="0">
+                          <a:schemeClr val="accent1"/>
+                        </a:effectRef>
+                        <a:fontRef idx="minor">
+                          <a:schemeClr val="tx1"/>
+                        </a:fontRef>
+                      </wps:style>
+                      <wps:bodyPr/>
+                    </wps:wsp>
+                  </a:graphicData>
+                </a:graphic>
+                <wp14:sizeRelH relativeFrom="margin">
+                  <wp14:pctWidth>0</wp14:pctWidth>
+                </wp14:sizeRelH>
+                <wp14:sizeRelV relativeFrom="margin">
+                  <wp14:pctHeight>0</wp14:pctHeight>
+                </wp14:sizeRelV>
+              </wp:anchor>
+            </w:drawing>
+          </mc:Choice>
+          <mc:Fallback>
+            <w:pict>
+              <v:shapetype w14:anchorId="5DA1DE19" id="_x0000_t32" coordsize="21600,21600" o:spt="32" o:oned="t" path="m,l21600,21600e" filled="f">
+                <v:path arrowok="t" fillok="f" o:connecttype="none"/>
+                <o:lock v:ext="edit" shapetype="t"/>
+              </v:shapetype>
+              <v:shape id="Gerade Verbindung mit Pfeil 2" o:spid="_x0000_s1026" type="#_x0000_t32" style="position:absolute;margin-left:55.1pt;margin-top:50.3pt;width:48.75pt;height:181.5pt;flip:x y;z-index:251722752;visibility:visible;mso-wrap-style:square;mso-width-percent:0;mso-height-percent:0;mso-wrap-distance-left:9pt;mso-wrap-distance-top:0;mso-wrap-distance-right:9pt;mso-wrap-distance-bottom:0;mso-position-horizontal:absolute;mso-position-horizontal-relative:text;mso-position-vertical:absolute;mso-position-vertical-relative:text;mso-width-percent:0;mso-height-percent:0;mso-width-relative:margin;mso-height-relative:margin" o:gfxdata="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" strokecolor="#4472c4 [3204]" strokeweight=".5pt">
+                <v:stroke endarrow="block" joinstyle="miter"/>
+              </v:shape>
+            </w:pict>
+          </mc:Fallback>
+        </mc:AlternateContent>
+      </w:r>
+      <w:r>
+        <w:rPr>
+          <w:noProof/>
+        </w:rPr>
+        <w:drawing>
+          <wp:inline distT="0" distB="0" distL="0" distR="0" wp14:anchorId="5E4E714C" wp14:editId="0DC93061">
+            <wp:extent cx="5759450" cy="2762250"/>
+            <wp:effectExtent l="19050" t="19050" r="12700" b="19050"/>
+            <wp:docPr id="1610051708" name="Grafik 1" descr="Ein Bild, das Text, Screenshot, Software, Computersymbol enthält.&#10;&#10;Automatisch generierte Beschreibung"/>
+            <wp:cNvGraphicFramePr>
+              <a:graphicFrameLocks xmlns:a="http://schemas.openxmlformats.org/drawingml/2006/main" noChangeAspect="1"/>
+            </wp:cNvGraphicFramePr>
+            <a:graphic xmlns:a="http://schemas.openxmlformats.org/drawingml/2006/main">
+              <a:graphicData uri="http://schemas.openxmlformats.org/drawingml/2006/picture">
+                <pic:pic xmlns:pic="http://schemas.openxmlformats.org/drawingml/2006/picture">
+                  <pic:nvPicPr>
+                    <pic:cNvPr id="1610051708" name="Grafik 1" descr="Ein Bild, das Text, Screenshot, Software, Computersymbol enthält.&#10;&#10;Automatisch generierte Beschreibung"/>
+                    <pic:cNvPicPr/>
+                  </pic:nvPicPr>
+                  <pic:blipFill rotWithShape="1">
+                    <a:blip r:embed="rId29"/>
+                    <a:srcRect b="3183"/>
+                    <a:stretch/>
+                  </pic:blipFill>
+                  <pic:spPr bwMode="auto">
+                    <a:xfrm>
+                      <a:off x="0" y="0"/>
+                      <a:ext cx="5759450" cy="2762250"/>
+                    </a:xfrm>
+                    <a:prstGeom prst="rect">
+                      <a:avLst/>
+                    </a:prstGeom>
+                    <a:ln w="9525" cap="flat" cmpd="sng" algn="ctr">
+                      <a:solidFill>
+                        <a:srgbClr val="4472C4"/>
+                      </a:solidFill>
+                      <a:prstDash val="solid"/>
+                      <a:round/>
+                      <a:headEnd type="none" w="med" len="med"/>
+                      <a:tailEnd type="none" w="med" len="med"/>
+                      <a:extLst>
+                        <a:ext uri="{C807C97D-BFC1-408E-A445-0C87EB9F89A2}">
+                          <ask:lineSketchStyleProps xmlns:ask="http://schemas.microsoft.com/office/drawing/2018/sketchyshapes" sd="0">
+                            <a:custGeom>
+                              <a:avLst/>
+                              <a:gdLst/>
+                              <a:ahLst/>
+                              <a:cxnLst/>
+                              <a:rect l="0" t="0" r="0" b="0"/>
+                              <a:pathLst/>
+                            </a:custGeom>
+                            <ask:type/>
+                          </ask:lineSketchStyleProps>
+                        </a:ext>
+                      </a:extLst>
+                    </a:ln>
+                    <a:extLst>
+                      <a:ext uri="{53640926-AAD7-44D8-BBD7-CCE9431645EC}">
+                        <a14:shadowObscured xmlns:a14="http://schemas.microsoft.com/office/drawing/2010/main"/>
+                      </a:ext>
+                    </a:extLst>
+                  </pic:spPr>
+                </pic:pic>
+              </a:graphicData>
+            </a:graphic>
+          </wp:inline>
+        </w:drawing>
+      </w:r>
+    </w:p>
+    <w:p>
+      <w:pPr>
+        <w:spacing w:line="360" w:lineRule="auto"/>
+        <w:jc w:val="both"/>
+      </w:pPr>
+      <w:r>
+        <w:t>Alternativ kann eine Floskelgruppe auch gefiltert werden und einzelne Floskeln über das „+“-Zeichen hinzugefügt werden.</w:t>
+      </w:r>
+    </w:p>
+    <w:p>
+      <w:pPr>
+        <w:pStyle w:val="berschrift2"/>
+        <w:numPr>
+          <w:ilvl w:val="1"/>
+          <w:numId w:val="2"/>
+        </w:numPr>
+        <w:spacing w:after="240"/>
+        <w:ind w:left="426"/>
+      </w:pPr>
+      <w:r>
+        <w:lastRenderedPageBreak/>
+        <w:t>Ankreuzkompetenzen anlegen und den Schülern zuweisen</w:t>
+      </w:r>
+    </w:p>
+    <w:p>
+      <w:pPr>
+        <w:spacing w:line="360" w:lineRule="auto"/>
+        <w:jc w:val="both"/>
+        <w:rPr>
+          <w:i/>
+          <w:iCs/>
+        </w:rPr>
+      </w:pPr>
+      <w:r>
+        <w:t>Analog zu den F</w:t>
+      </w:r>
+      <w:r>
+        <w:t>ach- und Bemerkungs</w:t>
+      </w:r>
+      <w:r>
+        <w:t xml:space="preserve">floskeln </w:t>
+      </w:r>
+      <w:r>
+        <w:t xml:space="preserve">müssen auch die Ankreuzkompetenzen in SchILD eingepflegt werden, sofern Zeugnisse mit Ankreuzkompetenzen an der Schule genutzt werden. Auch hier ist es ratsam, diese in einer Exceltabelle zu pflegen und über die Importfunktion </w:t>
+      </w:r>
+      <w:r>
+        <w:t xml:space="preserve">in SchILD zu hinterlegen. Eine Beispieldatei finden Sie auf der Homepage in dem Zip-Ordner </w:t>
+      </w:r>
+      <w:r>
+        <w:br/>
+      </w:r>
+      <w:r>
+        <w:rPr>
+          <w:i/>
+          <w:iCs/>
+        </w:rPr>
+        <w:t>ankreuz-kompetenzen_2020_12_08</w:t>
+      </w:r>
+    </w:p>
+    <w:p>
+      <w:pPr>
+        <w:spacing w:line="360" w:lineRule="auto"/>
+        <w:ind w:left="284"/>
+        <w:jc w:val="both"/>
+      </w:pPr>
+      <w:hyperlink r:id="rId30" w:history="1">
+        <w:r>
+          <w:rPr>
+            <w:rStyle w:val="Hyperlink"/>
+          </w:rPr>
+          <w:t>https://www.svws.nrw.de/download/schild-reports/zeugnisformulare</w:t>
+        </w:r>
+      </w:hyperlink>
+    </w:p>
+    <w:p>
+      <w:pPr>
+        <w:spacing w:line="360" w:lineRule="auto"/>
+        <w:jc w:val="both"/>
+      </w:pPr>
+      <w:r>
+        <w:t>Unter Schulverwaltung/Angaben zu Ankreuzzeugnissen kann die Exceldatei wie in 2.2 beschrieben importiert werden.</w:t>
+      </w:r>
+    </w:p>
+    <w:p>
+      <w:pPr>
+        <w:spacing w:line="360" w:lineRule="auto"/>
+        <w:jc w:val="both"/>
+      </w:pPr>
+      <w:r>
+        <w:t xml:space="preserve">Die Nutzung der Ankreuzzeugnisse setzt voraus, dass die Option </w:t>
+      </w:r>
+      <w:r>
+        <w:t>Unter Schulverwaltung/Klassen- und Versetzungstabellen bei der jeweiligen Klasse ausgewählt ist</w:t>
+      </w:r>
+      <w:r>
+        <w:t>:</w:t>
+      </w:r>
+    </w:p>
+    <w:p>
+      <w:pPr>
+        <w:spacing w:line="360" w:lineRule="auto"/>
+        <w:jc w:val="both"/>
+      </w:pPr>
+      <w:r>
+        <w:rPr>
+          <w:noProof/>
+        </w:rPr>
+        <w:drawing>
+          <wp:inline distT="0" distB="0" distL="0" distR="0" wp14:anchorId="67B2D59C" wp14:editId="17CF1812">
+            <wp:extent cx="5759450" cy="1975485"/>
+            <wp:effectExtent l="19050" t="19050" r="12700" b="24765"/>
+            <wp:docPr id="456802752" name="Grafik 1" descr="Ein Bild, das Text, Schrift, Zahl, Software enthält.&#10;&#10;Automatisch generierte Beschreibung"/>
+            <wp:cNvGraphicFramePr>
+              <a:graphicFrameLocks xmlns:a="http://schemas.openxmlformats.org/drawingml/2006/main" noChangeAspect="1"/>
+            </wp:cNvGraphicFramePr>
+            <a:graphic xmlns:a="http://schemas.openxmlformats.org/drawingml/2006/main">
+              <a:graphicData uri="http://schemas.openxmlformats.org/drawingml/2006/picture">
+                <pic:pic xmlns:pic="http://schemas.openxmlformats.org/drawingml/2006/picture">
+                  <pic:nvPicPr>
+                    <pic:cNvPr id="456802752" name="Grafik 1" descr="Ein Bild, das Text, Schrift, Zahl, Software enthält.&#10;&#10;Automatisch generierte Beschreibung"/>
+                    <pic:cNvPicPr/>
+                  </pic:nvPicPr>
+                  <pic:blipFill>
+                    <a:blip r:embed="rId31"/>
+                    <a:stretch>
+                      <a:fillRect/>
+                    </a:stretch>
+                  </pic:blipFill>
+                  <pic:spPr>
+                    <a:xfrm>
+                      <a:off x="0" y="0"/>
+                      <a:ext cx="5759450" cy="1975485"/>
+                    </a:xfrm>
+                    <a:prstGeom prst="rect">
+                      <a:avLst/>
+                    </a:prstGeom>
+                    <a:ln>
+                      <a:solidFill>
+                        <a:schemeClr val="accent1"/>
+                      </a:solidFill>
+                    </a:ln>
+                  </pic:spPr>
+                </pic:pic>
+              </a:graphicData>
+            </a:graphic>
+          </wp:inline>
+        </w:drawing>
+      </w:r>
+    </w:p>
+    <w:p>
+      <w:pPr>
+        <w:spacing w:line="360" w:lineRule="auto"/>
+        <w:jc w:val="both"/>
+      </w:pPr>
+      <w:r>
+        <w:t>Vor dem Notenexport müssen die Ankreuzkompetenzen der einzelnen Fächer den SchülerInnen zugeordnet werden. Dies geschieht über den Gruppenprozess Noten/Zeugnisvorbereitung -&gt; Ankreuzkompetenzen eintragen.  Die Ansicht im aktuellen Halbjahr sieht dann wie folgt aus:</w:t>
+      </w:r>
+    </w:p>
+    <w:p>
+      <w:pPr>
+        <w:spacing w:line="360" w:lineRule="auto"/>
+        <w:jc w:val="both"/>
+      </w:pPr>
+      <w:r>
+        <w:rPr>
+          <w:noProof/>
+        </w:rPr>
+        <w:drawing>
+          <wp:inline distT="0" distB="0" distL="0" distR="0" wp14:anchorId="476C387F" wp14:editId="2D6B3A31">
+            <wp:extent cx="5759450" cy="1625600"/>
+            <wp:effectExtent l="19050" t="19050" r="12700" b="12700"/>
+            <wp:docPr id="1466972" name="Grafik 1" descr="Ein Bild, das Text, Schrift, Reihe, Zahl enthält.&#10;&#10;Automatisch generierte Beschreibung"/>
+            <wp:cNvGraphicFramePr>
+              <a:graphicFrameLocks xmlns:a="http://schemas.openxmlformats.org/drawingml/2006/main" noChangeAspect="1"/>
+            </wp:cNvGraphicFramePr>
+            <a:graphic xmlns:a="http://schemas.openxmlformats.org/drawingml/2006/main">
+              <a:graphicData uri="http://schemas.openxmlformats.org/drawingml/2006/picture">
+                <pic:pic xmlns:pic="http://schemas.openxmlformats.org/drawingml/2006/picture">
+                  <pic:nvPicPr>
+                    <pic:cNvPr id="1466972" name="Grafik 1" descr="Ein Bild, das Text, Schrift, Reihe, Zahl enthält.&#10;&#10;Automatisch generierte Beschreibung"/>
+                    <pic:cNvPicPr/>
+                  </pic:nvPicPr>
+                  <pic:blipFill>
+                    <a:blip r:embed="rId32"/>
+                    <a:stretch>
+                      <a:fillRect/>
+                    </a:stretch>
+                  </pic:blipFill>
+                  <pic:spPr>
+                    <a:xfrm>
+                      <a:off x="0" y="0"/>
+                      <a:ext cx="5759450" cy="1625600"/>
+                    </a:xfrm>
+                    <a:prstGeom prst="rect">
+                      <a:avLst/>
+                    </a:prstGeom>
+                    <a:ln>
+                      <a:solidFill>
+                        <a:schemeClr val="accent1"/>
+                      </a:solidFill>
+                    </a:ln>
+                  </pic:spPr>
+                </pic:pic>
+              </a:graphicData>
+            </a:graphic>
+          </wp:inline>
+        </w:drawing>
+      </w:r>
+    </w:p>
+    <w:p>
+      <w:pPr>
+        <w:spacing w:line="360" w:lineRule="auto"/>
+        <w:jc w:val="both"/>
+      </w:pPr>
+      <w:r>
+        <w:t>Alternativ kann man hier auch manuell „Kompetenzbeschreibungen holen“ auswählen.</w:t>
+      </w:r>
+    </w:p>
+    <w:p>
+      <w:pPr>
+        <w:pStyle w:val="berschrift2"/>
+        <w:numPr>
+          <w:ilvl w:val="1"/>
+          <w:numId w:val="2"/>
+        </w:numPr>
+        <w:spacing w:after="240" w:line="360" w:lineRule="auto"/>
+        <w:ind w:left="426"/>
+      </w:pPr>
+      <w:bookmarkStart w:id="15" w:name="_Toc134621902"/>
+      <w:r>
+        <w:lastRenderedPageBreak/>
+        <w:t>Generieren eines Initialkennwortes</w:t>
+      </w:r>
+      <w:bookmarkEnd w:id="15"/>
+    </w:p>
+    <w:p>
+      <w:pPr>
+        <w:spacing w:line="360" w:lineRule="auto"/>
+        <w:jc w:val="both"/>
+      </w:pPr>
+      <w:r>
+        <w:t>Damit die Notendatei, die die Lehrkräfte zum Eintragen der Leistungsdaten erhalten, mit einem Passwort geschützt ist, sollte vorab für jede Lehrerin und für jeden Lehrer ein Initial</w:t>
+      </w:r>
+      <w:r>
+        <w:t xml:space="preserve">kennwort </w:t>
+      </w:r>
+      <w:r>
+        <w:t>erstellt werden. Klicken Sie dazu in Sch</w:t>
+      </w:r>
+      <w:r>
+        <w:t>ILD</w:t>
+      </w:r>
+      <w:r>
+        <w:t xml:space="preserve"> unter Schulverwaltung/Lehrkräfte mit der rechten Maustaste auf </w:t>
+      </w:r>
+      <w:r>
+        <w:t>die Lehrkraft</w:t>
+      </w:r>
+      <w:r>
+        <w:t>, für d</w:t>
+      </w:r>
+      <w:r>
+        <w:t>ie</w:t>
+      </w:r>
+      <w:r>
+        <w:t xml:space="preserve"> das </w:t>
+      </w:r>
+      <w:r>
+        <w:t xml:space="preserve">Kennwort </w:t>
+      </w:r>
+      <w:r>
+        <w:t xml:space="preserve">erstellt werden soll. Sie können auch direkt mehrere/alle Lehrkräfte auswählen. Durch Klicken auf „Initial-Kennwort für Notenmodul für ausgewählte Lehrkräfte erzeugen und versenden“ wird ein Zufallspasswort </w:t>
+      </w:r>
+      <w:r>
+        <w:t>generiert</w:t>
+      </w:r>
+      <w:r>
+        <w:t xml:space="preserve"> und per Mail verschickt, sofern bei den Lehrkräften eine Mailadresse hinterlegt ist.</w:t>
+      </w:r>
+      <w:r>
+        <w:t xml:space="preserve"> Alternativ können die Initial-Kennwörter nur erzeugt werden und als Text-Dokument gespeichert werden.</w:t>
+      </w:r>
+    </w:p>
+    <w:p>
+      <w:pPr>
+        <w:spacing w:line="360" w:lineRule="auto"/>
+        <w:jc w:val="both"/>
+      </w:pPr>
+      <w:r>
+        <w:rPr>
+          <w:noProof/>
+        </w:rPr>
+        <w:drawing>
+          <wp:inline distT="0" distB="0" distL="0" distR="0" wp14:anchorId="25414169" wp14:editId="3BBFF2F1">
+            <wp:extent cx="5759450" cy="2617470"/>
+            <wp:effectExtent l="19050" t="19050" r="12700" b="11430"/>
+            <wp:docPr id="1150557304" name="Grafik 1" descr="Ein Bild, das Text, Screenshot, Software, Zahl enthält.&#10;&#10;Automatisch generierte Beschreibung"/>
+            <wp:cNvGraphicFramePr>
+              <a:graphicFrameLocks xmlns:a="http://schemas.openxmlformats.org/drawingml/2006/main" noChangeAspect="1"/>
+            </wp:cNvGraphicFramePr>
+            <a:graphic xmlns:a="http://schemas.openxmlformats.org/drawingml/2006/main">
+              <a:graphicData uri="http://schemas.openxmlformats.org/drawingml/2006/picture">
+                <pic:pic xmlns:pic="http://schemas.openxmlformats.org/drawingml/2006/picture">
+                  <pic:nvPicPr>
+                    <pic:cNvPr id="1150557304" name="Grafik 1" descr="Ein Bild, das Text, Screenshot, Software, Zahl enthält.&#10;&#10;Automatisch generierte Beschreibung"/>
+                    <pic:cNvPicPr/>
+                  </pic:nvPicPr>
+                  <pic:blipFill>
+                    <a:blip r:embed="rId33"/>
+                    <a:stretch>
+                      <a:fillRect/>
+                    </a:stretch>
+                  </pic:blipFill>
+                  <pic:spPr>
+                    <a:xfrm>
+                      <a:off x="0" y="0"/>
+                      <a:ext cx="5759450" cy="2617470"/>
+                    </a:xfrm>
+                    <a:prstGeom prst="rect">
+                      <a:avLst/>
+                    </a:prstGeom>
+                    <a:ln>
+                      <a:solidFill>
+                        <a:schemeClr val="accent1"/>
+                      </a:solidFill>
+                    </a:ln>
+                  </pic:spPr>
+                </pic:pic>
+              </a:graphicData>
+            </a:graphic>
+          </wp:inline>
+        </w:drawing>
+      </w:r>
+    </w:p>
+    <w:p>
+      <w:pPr>
+        <w:spacing w:line="360" w:lineRule="auto"/>
+        <w:jc w:val="both"/>
+      </w:pPr>
+      <w:r>
+        <w:t xml:space="preserve">Mit dem Initial-Kennwort können die Lehrkräfte ihre Notendateien einmalig öffnen. Unmittelbar nach dem Öffnen der Notendatei muss ein neues individuelles Passwort vergeben werden, welches dann für die nächsten Jahre gültig bleibt. Ein erneutes Erzeugen eines Initial-Kennwortes ist nur bei neuen KollegInnen oder bei Verlust des individuellen Passwortes notwendig.  </w:t>
+      </w:r>
+    </w:p>
+    <w:p>
+      <w:pPr>
+        <w:spacing w:line="360" w:lineRule="auto"/>
+        <w:jc w:val="both"/>
+      </w:pPr>
+      <w:r>
         <w:t>Der Export der Notendatei ist auch ohne Initial</w:t>
       </w:r>
       <w:r>
@@ -6869,6 +7387,7 @@
     <w:p>
       <w:pPr>
         <w:spacing w:line="360" w:lineRule="auto"/>
+        <w:jc w:val="both"/>
       </w:pPr>
     </w:p>
     <w:p>
@@ -7078,7 +7597,7 @@
               </wp:anchor>
             </w:drawing>
           </mc:Choice>
-          <mc:Fallback>
+          <mc:Fallback xmlns:w16du="http://schemas.microsoft.com/office/word/2023/wordml/word16du">
             <w:pict>
               <v:rect w14:anchorId="080A0A56" id="Rechteck 10" o:spid="_x0000_s1026" style="position:absolute;margin-left:231.8pt;margin-top:179.6pt;width:162.3pt;height:108.15pt;z-index:251718656;visibility:visible;mso-wrap-style:square;mso-width-percent:0;mso-height-percent:0;mso-wrap-distance-left:9pt;mso-wrap-distance-top:0;mso-wrap-distance-right:9pt;mso-wrap-distance-bottom:0;mso-position-horizontal:absolute;mso-position-horizontal-relative:text;mso-position-vertical:absolute;mso-position-vertical-relative:text;mso-width-percent:0;mso-height-percent:0;mso-width-relative:margin;mso-height-relative:margin;v-text-anchor:middle" o:gfxdata="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" filled="f" strokecolor="red" strokeweight="2.25pt"/>
             </w:pict>
@@ -7348,7 +7867,7 @@
               </wp:anchor>
             </w:drawing>
           </mc:Choice>
-          <mc:Fallback>
+          <mc:Fallback xmlns:w16du="http://schemas.microsoft.com/office/word/2023/wordml/word16du">
             <w:pict>
               <v:rect w14:anchorId="68B6501B" id="Rechteck 10" o:spid="_x0000_s1026" style="position:absolute;margin-left:232.45pt;margin-top:20.4pt;width:162.3pt;height:155.05pt;z-index:251710464;visibility:visible;mso-wrap-style:square;mso-width-percent:0;mso-height-percent:0;mso-wrap-distance-left:9pt;mso-wrap-distance-top:0;mso-wrap-distance-right:9pt;mso-wrap-distance-bottom:0;mso-position-horizontal:absolute;mso-position-horizontal-relative:text;mso-position-vertical:absolute;mso-position-vertical-relative:text;mso-width-percent:0;mso-height-percent:0;mso-width-relative:margin;mso-height-relative:margin;v-text-anchor:middle" o:gfxdata="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" filled="f" strokecolor="red" strokeweight="2.25pt"/>
             </w:pict>
@@ -7425,7 +7944,7 @@
               </wp:anchor>
             </w:drawing>
           </mc:Choice>
-          <mc:Fallback>
+          <mc:Fallback xmlns:w16du="http://schemas.microsoft.com/office/word/2023/wordml/word16du">
             <w:pict>
               <v:rect w14:anchorId="5209A908" id="Rechteck 10" o:spid="_x0000_s1026" style="position:absolute;margin-left:64.5pt;margin-top:17.75pt;width:159.35pt;height:212.7pt;z-index:251708416;visibility:visible;mso-wrap-style:square;mso-width-percent:0;mso-wrap-distance-left:9pt;mso-wrap-distance-top:0;mso-wrap-distance-right:9pt;mso-wrap-distance-bottom:0;mso-position-horizontal:absolute;mso-position-horizontal-relative:text;mso-position-vertical:absolute;mso-position-vertical-relative:text;mso-width-percent:0;mso-width-relative:margin;v-text-anchor:middle" o:gfxdata="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" filled="f" strokecolor="red" strokeweight="2.25pt"/>
             </w:pict>
@@ -7437,9 +7956,9 @@
           <w:noProof/>
         </w:rPr>
         <w:drawing>
-          <wp:inline distT="0" distB="0" distL="0" distR="0" wp14:anchorId="5DAFBD28" wp14:editId="36A7D965">
+          <wp:inline distT="0" distB="0" distL="0" distR="0" wp14:anchorId="5DAFBD28" wp14:editId="5E41D6D6">
             <wp:extent cx="4211273" cy="4309535"/>
-            <wp:effectExtent l="0" t="0" r="0" b="0"/>
+            <wp:effectExtent l="19050" t="19050" r="18415" b="15240"/>
             <wp:docPr id="1148719753" name="Grafik 9" descr="Ein Bild, das Text enthält.&#10;&#10;Automatisch generierte Beschreibung"/>
             <wp:cNvGraphicFramePr>
               <a:graphicFrameLocks xmlns:a="http://schemas.openxmlformats.org/drawingml/2006/main" noChangeAspect="1"/>
@@ -7452,7 +7971,7 @@
                     <pic:cNvPicPr/>
                   </pic:nvPicPr>
                   <pic:blipFill>
-                    <a:blip r:embed="rId28">
+                    <a:blip r:embed="rId34">
                       <a:extLst>
                         <a:ext uri="{28A0092B-C50C-407E-A947-70E740481C1C}">
                           <a14:useLocalDpi xmlns:a14="http://schemas.microsoft.com/office/drawing/2010/main" val="0"/>
@@ -7471,6 +7990,11 @@
                     <a:prstGeom prst="rect">
                       <a:avLst/>
                     </a:prstGeom>
+                    <a:ln>
+                      <a:solidFill>
+                        <a:schemeClr val="accent1"/>
+                      </a:solidFill>
+                    </a:ln>
                   </pic:spPr>
                 </pic:pic>
               </a:graphicData>
@@ -7488,102 +8012,6 @@
           <w:bCs/>
         </w:rPr>
       </w:pPr>
-      <w:r>
-        <w:rPr>
-          <w:b/>
-          <w:bCs/>
-        </w:rPr>
-        <w:t>Auswahl von Lehrkräften und</w:t>
-      </w:r>
-      <w:r>
-        <w:rPr>
-          <w:b/>
-          <w:bCs/>
-        </w:rPr>
-        <w:t>/oder</w:t>
-      </w:r>
-      <w:r>
-        <w:rPr>
-          <w:b/>
-          <w:bCs/>
-        </w:rPr>
-        <w:t xml:space="preserve"> Lerngruppen</w:t>
-      </w:r>
-    </w:p>
-    <w:p>
-      <w:pPr>
-        <w:spacing w:line="360" w:lineRule="auto"/>
-        <w:jc w:val="both"/>
-      </w:pPr>
-      <w:r>
-        <w:t xml:space="preserve">Auf der linken Seite können Sie </w:t>
-      </w:r>
-      <w:r>
-        <w:t>die Lehrkräfte, Jah</w:t>
-      </w:r>
-      <w:r>
-        <w:t>r</w:t>
-      </w:r>
-      <w:r>
-        <w:t>gänge und Klassen</w:t>
-      </w:r>
-      <w:r>
-        <w:t xml:space="preserve"> auswählen</w:t>
-      </w:r>
-      <w:r>
-        <w:t xml:space="preserve">, die exportiert werden sollen. </w:t>
-      </w:r>
-      <w:r>
-        <w:t>Durch einen</w:t>
-      </w:r>
-      <w:r>
-        <w:t xml:space="preserve"> Klick mit der rechten Maustaste auf </w:t>
-      </w:r>
-      <w:r>
-        <w:t xml:space="preserve">die </w:t>
-      </w:r>
-      <w:r>
-        <w:t xml:space="preserve">Liste der </w:t>
-      </w:r>
-      <w:r>
-        <w:t>Lehrkräfte</w:t>
-      </w:r>
-      <w:r>
-        <w:t xml:space="preserve"> </w:t>
-      </w:r>
-      <w:r>
-        <w:t xml:space="preserve">können auch </w:t>
-      </w:r>
-      <w:r>
-        <w:t>unmittelbar</w:t>
-      </w:r>
-      <w:r>
-        <w:t xml:space="preserve"> alle aktiviert werden.</w:t>
-      </w:r>
-      <w:r>
-        <w:t xml:space="preserve"> Möchten Sie </w:t>
-      </w:r>
-      <w:r>
-        <w:t>einen Export</w:t>
-      </w:r>
-      <w:r>
-        <w:t xml:space="preserve"> für alle </w:t>
-      </w:r>
-      <w:r>
-        <w:t xml:space="preserve">Klassen durchführen, genügt die Auswahl </w:t>
-      </w:r>
-      <w:r>
-        <w:t>der</w:t>
-      </w:r>
-      <w:r>
-        <w:t xml:space="preserve"> Lehrkräfte. Für die Reiter Jahrgänge und Klassen sind in d</w:t>
-      </w:r>
-      <w:r>
-        <w:t>iesem</w:t>
-      </w:r>
-      <w:r>
-        <w:t xml:space="preserve"> Fall keine weiteren Einträge notwendig.</w:t>
-      </w:r>
     </w:p>
     <w:p>
       <w:pPr>
@@ -7599,6 +8027,112 @@
           <w:b/>
           <w:bCs/>
         </w:rPr>
+        <w:t>Auswahl von Lehrkräften und</w:t>
+      </w:r>
+      <w:r>
+        <w:rPr>
+          <w:b/>
+          <w:bCs/>
+        </w:rPr>
+        <w:t>/oder</w:t>
+      </w:r>
+      <w:r>
+        <w:rPr>
+          <w:b/>
+          <w:bCs/>
+        </w:rPr>
+        <w:t xml:space="preserve"> Lerngruppen</w:t>
+      </w:r>
+    </w:p>
+    <w:p>
+      <w:pPr>
+        <w:spacing w:line="360" w:lineRule="auto"/>
+        <w:jc w:val="both"/>
+      </w:pPr>
+      <w:r>
+        <w:t xml:space="preserve">Auf der linken Seite können Sie </w:t>
+      </w:r>
+      <w:r>
+        <w:t>die Lehrkräfte, Jah</w:t>
+      </w:r>
+      <w:r>
+        <w:t>r</w:t>
+      </w:r>
+      <w:r>
+        <w:t>gänge und Klassen</w:t>
+      </w:r>
+      <w:r>
+        <w:t xml:space="preserve"> auswählen</w:t>
+      </w:r>
+      <w:r>
+        <w:t xml:space="preserve">, die exportiert werden sollen. </w:t>
+      </w:r>
+      <w:r>
+        <w:t>Durch einen</w:t>
+      </w:r>
+      <w:r>
+        <w:t xml:space="preserve"> Klick mit der rechten Maustaste auf </w:t>
+      </w:r>
+      <w:r>
+        <w:t xml:space="preserve">die </w:t>
+      </w:r>
+      <w:r>
+        <w:t xml:space="preserve">Liste der </w:t>
+      </w:r>
+      <w:r>
+        <w:t>Lehrkräfte</w:t>
+      </w:r>
+      <w:r>
+        <w:t xml:space="preserve"> </w:t>
+      </w:r>
+      <w:r>
+        <w:t xml:space="preserve">können auch </w:t>
+      </w:r>
+      <w:r>
+        <w:t>unmittelbar</w:t>
+      </w:r>
+      <w:r>
+        <w:t xml:space="preserve"> alle aktiviert werden.</w:t>
+      </w:r>
+      <w:r>
+        <w:t xml:space="preserve"> Möchten Sie </w:t>
+      </w:r>
+      <w:r>
+        <w:t>einen Export</w:t>
+      </w:r>
+      <w:r>
+        <w:t xml:space="preserve"> für alle </w:t>
+      </w:r>
+      <w:r>
+        <w:t xml:space="preserve">Klassen durchführen, genügt die Auswahl </w:t>
+      </w:r>
+      <w:r>
+        <w:t>der</w:t>
+      </w:r>
+      <w:r>
+        <w:t xml:space="preserve"> Lehrkräfte. Für die Reiter Jahrgänge und Klassen sind in d</w:t>
+      </w:r>
+      <w:r>
+        <w:t>iesem</w:t>
+      </w:r>
+      <w:r>
+        <w:t xml:space="preserve"> Fall keine weiteren Einträge notwendig.</w:t>
+      </w:r>
+    </w:p>
+    <w:p>
+      <w:pPr>
+        <w:spacing w:after="0" w:line="360" w:lineRule="auto"/>
+        <w:jc w:val="both"/>
+        <w:rPr>
+          <w:b/>
+          <w:bCs/>
+        </w:rPr>
+      </w:pPr>
+      <w:r>
+        <w:rPr>
+          <w:b/>
+          <w:bCs/>
+        </w:rPr>
         <w:t>Speicherort der Exportdaten</w:t>
       </w:r>
     </w:p>
@@ -7678,10 +8212,7 @@
         <w:t>en</w:t>
       </w:r>
       <w:r>
-        <w:t xml:space="preserve">, muss </w:t>
-      </w:r>
-      <w:r>
-        <w:t>die entsprechenden Optionen ausgewählt sein.</w:t>
+        <w:t>, muss die entsprechenden Optionen ausgewählt sein.</w:t>
       </w:r>
       <w:r>
         <w:t xml:space="preserve"> Für ein sichten oder Ausdrucken der Zeugnisse über das Notenmodul</w:t>
@@ -7812,7 +8343,7 @@
                     </pic:cNvPicPr>
                   </pic:nvPicPr>
                   <pic:blipFill>
-                    <a:blip r:embed="rId29">
+                    <a:blip r:embed="rId35">
                       <a:extLst>
                         <a:ext uri="{28A0092B-C50C-407E-A947-70E740481C1C}">
                           <a14:useLocalDpi xmlns:a14="http://schemas.microsoft.com/office/drawing/2010/main" val="0"/>
@@ -7879,7 +8410,7 @@
                     <pic:cNvPicPr/>
                   </pic:nvPicPr>
                   <pic:blipFill rotWithShape="1">
-                    <a:blip r:embed="rId30">
+                    <a:blip r:embed="rId36">
                       <a:extLst>
                         <a:ext uri="{28A0092B-C50C-407E-A947-70E740481C1C}">
                           <a14:useLocalDpi xmlns:a14="http://schemas.microsoft.com/office/drawing/2010/main" val="0"/>
@@ -8040,13 +8571,11 @@
       </w:r>
       <w:r>
         <w:lastRenderedPageBreak/>
-        <w:t xml:space="preserve">Zeugnisbemerkungen, </w:t>
-      </w:r>
-      <w:proofErr w:type="spellStart"/>
-      <w:r>
-        <w:t>usw</w:t>
-      </w:r>
-      <w:proofErr w:type="spellEnd"/>
+        <w:t>Zeugnisbemerkungen, usw</w:t>
+      </w:r>
+      <w:r>
+        <w:t>.</w:t>
+      </w:r>
       <w:r>
         <w:t xml:space="preserve">). Möchte man gelöschte Einträge dennoch importieren, so muss der Haken hier gesetzt sein.   </w:t>
       </w:r>
@@ -8069,7 +8598,13 @@
         <w:t xml:space="preserve">im </w:t>
       </w:r>
       <w:r>
-        <w:t xml:space="preserve">Notenmodul sichtbar. Die Lehrkraft löscht diesen Eintrag im Notenmodul, da Max zu Beginn des Schuljahres wieder bei der AG abgemeldet wurde. Damit der gelöschte Eintrag auch in Schild sichtbar ist muss der Haken aktiviert sein. </w:t>
+        <w:t>Notenmodul sichtbar. Die Lehrkraft löscht diesen Eintrag im Notenmodul, da Max zu Beginn des Schuljahres wieder bei der AG abgemeldet wurde. Damit der gelöschte Eintrag auch in Schild sichtbar ist</w:t>
+      </w:r>
+      <w:r>
+        <w:t>,</w:t>
+      </w:r>
+      <w:r>
+        <w:t xml:space="preserve"> muss der Haken aktiviert sein. </w:t>
       </w:r>
     </w:p>
     <w:p>
@@ -8100,9 +8635,45 @@
     <w:p>
       <w:pPr>
         <w:spacing w:line="360" w:lineRule="auto"/>
+        <w:jc w:val="both"/>
       </w:pPr>
       <w:r>
         <w:t>Um zu verhindern, dass Bemerkungen aus der Notendatei importiert werden, kann man diese Option auswählen.</w:t>
+      </w:r>
+    </w:p>
+    <w:p>
+      <w:pPr>
+        <w:spacing w:after="0" w:line="360" w:lineRule="auto"/>
+        <w:rPr>
+          <w:b/>
+          <w:bCs/>
+        </w:rPr>
+      </w:pPr>
+      <w:r>
+        <w:br/>
+      </w:r>
+      <w:r>
+        <w:rPr>
+          <w:b/>
+          <w:bCs/>
+        </w:rPr>
+        <w:t xml:space="preserve">Hinweis zum </w:t>
+      </w:r>
+      <w:r>
+        <w:rPr>
+          <w:b/>
+          <w:bCs/>
+        </w:rPr>
+        <w:t>Import der Schulformempfehlung</w:t>
+      </w:r>
+    </w:p>
+    <w:p>
+      <w:pPr>
+        <w:spacing w:line="360" w:lineRule="auto"/>
+        <w:jc w:val="both"/>
+      </w:pPr>
+      <w:r>
+        <w:t>Damit die Schulformempfehlung, die die KlassenlehrerInnen der Jahrgangsstufe 4.1 über das Notenmodul eingetragen haben, auch in SchILD im Reiter Individualdaten II übernommen wird, ist ein Neustart von SchILD notwendig.</w:t>
       </w:r>
     </w:p>
     <w:p>
@@ -8274,7 +8845,7 @@
                     </pic:cNvPicPr>
                   </pic:nvPicPr>
                   <pic:blipFill>
-                    <a:blip r:embed="rId31">
+                    <a:blip r:embed="rId37">
                       <a:extLst>
                         <a:ext uri="{28A0092B-C50C-407E-A947-70E740481C1C}">
                           <a14:useLocalDpi xmlns:a14="http://schemas.microsoft.com/office/drawing/2010/main" val="0"/>
@@ -8404,7 +8975,7 @@
               </wp:anchor>
             </w:drawing>
           </mc:Choice>
-          <mc:Fallback>
+          <mc:Fallback xmlns:w16du="http://schemas.microsoft.com/office/word/2023/wordml/word16du">
             <w:pict>
               <v:shape w14:anchorId="425DEF2D" id="Gerade Verbindung mit Pfeil 23" o:spid="_x0000_s1026" type="#_x0000_t32" style="position:absolute;margin-left:85.85pt;margin-top:21pt;width:111.75pt;height:102pt;z-index:251676672;visibility:visible;mso-wrap-style:square;mso-wrap-distance-left:9pt;mso-wrap-distance-top:0;mso-wrap-distance-right:9pt;mso-wrap-distance-bottom:0;mso-position-horizontal:absolute;mso-position-horizontal-relative:text;mso-position-vertical:absolute;mso-position-vertical-relative:text" o:gfxdata="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" strokecolor="red" strokeweight="1pt">
                 <v:stroke endarrow="block" joinstyle="miter"/>
@@ -8451,7 +9022,7 @@
                     <pic:cNvPicPr/>
                   </pic:nvPicPr>
                   <pic:blipFill>
-                    <a:blip r:embed="rId32">
+                    <a:blip r:embed="rId38">
                       <a:extLst>
                         <a:ext uri="{28A0092B-C50C-407E-A947-70E740481C1C}">
                           <a14:useLocalDpi xmlns:a14="http://schemas.microsoft.com/office/drawing/2010/main" val="0"/>
@@ -8498,8 +9069,13 @@
         <w:spacing w:line="360" w:lineRule="auto"/>
       </w:pPr>
     </w:p>
+    <w:p>
+      <w:pPr>
+        <w:spacing w:line="360" w:lineRule="auto"/>
+      </w:pPr>
+    </w:p>
     <w:sectPr>
-      <w:footerReference w:type="default" r:id="rId33"/>
+      <w:footerReference w:type="default" r:id="rId39"/>
       <w:pgSz w:w="11906" w:h="16838"/>
       <w:pgMar w:top="1247" w:right="1418" w:bottom="1134" w:left="1418" w:header="709" w:footer="709" w:gutter="0"/>
       <w:cols w:space="708"/>
@@ -8510,7 +9086,7 @@
 </file>
 
 <file path=word/endnotes.xml><?xml version="1.0" encoding="utf-8"?>
-<w:endnotes xmlns:wpc="http://schemas.microsoft.com/office/word/2010/wordprocessingCanvas" xmlns:cx="http://schemas.microsoft.com/office/drawing/2014/chartex" xmlns:cx1="http://schemas.microsoft.com/office/drawing/2015/9/8/chartex" xmlns:cx2="http://schemas.microsoft.com/office/drawing/2015/10/21/chartex" xmlns:cx3="http://schemas.microsoft.com/office/drawing/2016/5/9/chartex" xmlns:cx4="http://schemas.microsoft.com/office/drawing/2016/5/10/chartex" xmlns:cx5="http://schemas.microsoft.com/office/drawing/2016/5/11/chartex" xmlns:cx6="http://schemas.microsoft.com/office/drawing/2016/5/12/chartex" xmlns:cx7="http://schemas.microsoft.com/office/drawing/2016/5/13/chartex" xmlns:cx8="http://schemas.microsoft.com/office/drawing/2016/5/14/chartex" xmlns:mc="http://schemas.openxmlformats.org/markup-compatibility/2006" xmlns:aink="http://schemas.microsoft.com/office/drawing/2016/ink" xmlns:am3d="http://schemas.microsoft.com/office/drawing/2017/model3d" xmlns:o="urn:schemas-microsoft-com:office:office" xmlns:oel="http://schemas.microsoft.com/office/2019/extlst" xmlns:r="http://schemas.openxmlformats.org/officeDocument/2006/relationships" xmlns:m="http://schemas.openxmlformats.org/officeDocument/2006/math" xmlns:v="urn:schemas-microsoft-com:vml" xmlns:wp14="http://schemas.microsoft.com/office/word/2010/wordprocessingDrawing" xmlns:wp="http://schemas.openxmlformats.org/drawingml/2006/wordprocessingDrawing" xmlns:w10="urn:schemas-microsoft-com:office:word" xmlns:w="http://schemas.openxmlformats.org/wordprocessingml/2006/main" xmlns:w14="http://schemas.microsoft.com/office/word/2010/wordml" xmlns:w15="http://schemas.microsoft.com/office/word/2012/wordml" xmlns:w16cex="http://schemas.microsoft.com/office/word/2018/wordml/cex" xmlns:w16cid="http://schemas.microsoft.com/office/word/2016/wordml/cid" xmlns:w16="http://schemas.microsoft.com/office/word/2018/wordml" xmlns:w16du="http://schemas.microsoft.com/office/word/2023/wordml/word16du" xmlns:w16sdtdh="http://schemas.microsoft.com/office/word/2020/wordml/sdtdatahash" xmlns:w16se="http://schemas.microsoft.com/office/word/2015/wordml/symex" xmlns:wpg="http://schemas.microsoft.com/office/word/2010/wordprocessingGroup" xmlns:wpi="http://schemas.microsoft.com/office/word/2010/wordprocessingInk" xmlns:wne="http://schemas.microsoft.com/office/word/2006/wordml" xmlns:wps="http://schemas.microsoft.com/office/word/2010/wordprocessingShape" mc:Ignorable="w14 w15 w16se w16cid w16 w16cex w16sdtdh wp14">
+<w:endnotes xmlns:wpc="http://schemas.microsoft.com/office/word/2010/wordprocessingCanvas" xmlns:cx="http://schemas.microsoft.com/office/drawing/2014/chartex" xmlns:cx1="http://schemas.microsoft.com/office/drawing/2015/9/8/chartex" xmlns:cx2="http://schemas.microsoft.com/office/drawing/2015/10/21/chartex" xmlns:cx3="http://schemas.microsoft.com/office/drawing/2016/5/9/chartex" xmlns:cx4="http://schemas.microsoft.com/office/drawing/2016/5/10/chartex" xmlns:cx5="http://schemas.microsoft.com/office/drawing/2016/5/11/chartex" xmlns:cx6="http://schemas.microsoft.com/office/drawing/2016/5/12/chartex" xmlns:cx7="http://schemas.microsoft.com/office/drawing/2016/5/13/chartex" xmlns:cx8="http://schemas.microsoft.com/office/drawing/2016/5/14/chartex" xmlns:mc="http://schemas.openxmlformats.org/markup-compatibility/2006" xmlns:aink="http://schemas.microsoft.com/office/drawing/2016/ink" xmlns:am3d="http://schemas.microsoft.com/office/drawing/2017/model3d" xmlns:o="urn:schemas-microsoft-com:office:office" xmlns:oel="http://schemas.microsoft.com/office/2019/extlst" xmlns:r="http://schemas.openxmlformats.org/officeDocument/2006/relationships" xmlns:m="http://schemas.openxmlformats.org/officeDocument/2006/math" xmlns:v="urn:schemas-microsoft-com:vml" xmlns:wp14="http://schemas.microsoft.com/office/word/2010/wordprocessingDrawing" xmlns:wp="http://schemas.openxmlformats.org/drawingml/2006/wordprocessingDrawing" xmlns:w10="urn:schemas-microsoft-com:office:word" xmlns:w="http://schemas.openxmlformats.org/wordprocessingml/2006/main" xmlns:w14="http://schemas.microsoft.com/office/word/2010/wordml" xmlns:w15="http://schemas.microsoft.com/office/word/2012/wordml" xmlns:w16cex="http://schemas.microsoft.com/office/word/2018/wordml/cex" xmlns:w16cid="http://schemas.microsoft.com/office/word/2016/wordml/cid" xmlns:w16="http://schemas.microsoft.com/office/word/2018/wordml" xmlns:w16sdtdh="http://schemas.microsoft.com/office/word/2020/wordml/sdtdatahash" xmlns:w16se="http://schemas.microsoft.com/office/word/2015/wordml/symex" xmlns:wpg="http://schemas.microsoft.com/office/word/2010/wordprocessingGroup" xmlns:wpi="http://schemas.microsoft.com/office/word/2010/wordprocessingInk" xmlns:wne="http://schemas.microsoft.com/office/word/2006/wordml" xmlns:wps="http://schemas.microsoft.com/office/word/2010/wordprocessingShape" mc:Ignorable="w14 w15 w16se w16cid w16 w16cex w16sdtdh wp14">
   <w:endnote w:type="separator" w:id="-1">
     <w:p>
       <w:pPr>
@@ -8535,7 +9111,7 @@
 </file>
 
 <file path=word/footer1.xml><?xml version="1.0" encoding="utf-8"?>
-<w:ftr xmlns:wpc="http://schemas.microsoft.com/office/word/2010/wordprocessingCanvas" xmlns:cx="http://schemas.microsoft.com/office/drawing/2014/chartex" xmlns:cx1="http://schemas.microsoft.com/office/drawing/2015/9/8/chartex" xmlns:cx2="http://schemas.microsoft.com/office/drawing/2015/10/21/chartex" xmlns:cx3="http://schemas.microsoft.com/office/drawing/2016/5/9/chartex" xmlns:cx4="http://schemas.microsoft.com/office/drawing/2016/5/10/chartex" xmlns:cx5="http://schemas.microsoft.com/office/drawing/2016/5/11/chartex" xmlns:cx6="http://schemas.microsoft.com/office/drawing/2016/5/12/chartex" xmlns:cx7="http://schemas.microsoft.com/office/drawing/2016/5/13/chartex" xmlns:cx8="http://schemas.microsoft.com/office/drawing/2016/5/14/chartex" xmlns:mc="http://schemas.openxmlformats.org/markup-compatibility/2006" xmlns:aink="http://schemas.microsoft.com/office/drawing/2016/ink" xmlns:am3d="http://schemas.microsoft.com/office/drawing/2017/model3d" xmlns:o="urn:schemas-microsoft-com:office:office" xmlns:oel="http://schemas.microsoft.com/office/2019/extlst" xmlns:r="http://schemas.openxmlformats.org/officeDocument/2006/relationships" xmlns:m="http://schemas.openxmlformats.org/officeDocument/2006/math" xmlns:v="urn:schemas-microsoft-com:vml" xmlns:wp14="http://schemas.microsoft.com/office/word/2010/wordprocessingDrawing" xmlns:wp="http://schemas.openxmlformats.org/drawingml/2006/wordprocessingDrawing" xmlns:w10="urn:schemas-microsoft-com:office:word" xmlns:w="http://schemas.openxmlformats.org/wordprocessingml/2006/main" xmlns:w14="http://schemas.microsoft.com/office/word/2010/wordml" xmlns:w15="http://schemas.microsoft.com/office/word/2012/wordml" xmlns:w16cex="http://schemas.microsoft.com/office/word/2018/wordml/cex" xmlns:w16cid="http://schemas.microsoft.com/office/word/2016/wordml/cid" xmlns:w16="http://schemas.microsoft.com/office/word/2018/wordml" xmlns:w16du="http://schemas.microsoft.com/office/word/2023/wordml/word16du" xmlns:w16sdtdh="http://schemas.microsoft.com/office/word/2020/wordml/sdtdatahash" xmlns:w16se="http://schemas.microsoft.com/office/word/2015/wordml/symex" xmlns:wpg="http://schemas.microsoft.com/office/word/2010/wordprocessingGroup" xmlns:wpi="http://schemas.microsoft.com/office/word/2010/wordprocessingInk" xmlns:wne="http://schemas.microsoft.com/office/word/2006/wordml" xmlns:wps="http://schemas.microsoft.com/office/word/2010/wordprocessingShape" mc:Ignorable="w14 w15 w16se w16cid w16 w16cex w16sdtdh wp14">
+<w:ftr xmlns:wpc="http://schemas.microsoft.com/office/word/2010/wordprocessingCanvas" xmlns:cx="http://schemas.microsoft.com/office/drawing/2014/chartex" xmlns:cx1="http://schemas.microsoft.com/office/drawing/2015/9/8/chartex" xmlns:cx2="http://schemas.microsoft.com/office/drawing/2015/10/21/chartex" xmlns:cx3="http://schemas.microsoft.com/office/drawing/2016/5/9/chartex" xmlns:cx4="http://schemas.microsoft.com/office/drawing/2016/5/10/chartex" xmlns:cx5="http://schemas.microsoft.com/office/drawing/2016/5/11/chartex" xmlns:cx6="http://schemas.microsoft.com/office/drawing/2016/5/12/chartex" xmlns:cx7="http://schemas.microsoft.com/office/drawing/2016/5/13/chartex" xmlns:cx8="http://schemas.microsoft.com/office/drawing/2016/5/14/chartex" xmlns:mc="http://schemas.openxmlformats.org/markup-compatibility/2006" xmlns:aink="http://schemas.microsoft.com/office/drawing/2016/ink" xmlns:am3d="http://schemas.microsoft.com/office/drawing/2017/model3d" xmlns:o="urn:schemas-microsoft-com:office:office" xmlns:oel="http://schemas.microsoft.com/office/2019/extlst" xmlns:r="http://schemas.openxmlformats.org/officeDocument/2006/relationships" xmlns:m="http://schemas.openxmlformats.org/officeDocument/2006/math" xmlns:v="urn:schemas-microsoft-com:vml" xmlns:wp14="http://schemas.microsoft.com/office/word/2010/wordprocessingDrawing" xmlns:wp="http://schemas.openxmlformats.org/drawingml/2006/wordprocessingDrawing" xmlns:w10="urn:schemas-microsoft-com:office:word" xmlns:w="http://schemas.openxmlformats.org/wordprocessingml/2006/main" xmlns:w14="http://schemas.microsoft.com/office/word/2010/wordml" xmlns:w15="http://schemas.microsoft.com/office/word/2012/wordml" xmlns:w16cex="http://schemas.microsoft.com/office/word/2018/wordml/cex" xmlns:w16cid="http://schemas.microsoft.com/office/word/2016/wordml/cid" xmlns:w16="http://schemas.microsoft.com/office/word/2018/wordml" xmlns:w16sdtdh="http://schemas.microsoft.com/office/word/2020/wordml/sdtdatahash" xmlns:w16se="http://schemas.microsoft.com/office/word/2015/wordml/symex" xmlns:wpg="http://schemas.microsoft.com/office/word/2010/wordprocessingGroup" xmlns:wpi="http://schemas.microsoft.com/office/word/2010/wordprocessingInk" xmlns:wne="http://schemas.microsoft.com/office/word/2006/wordml" xmlns:wps="http://schemas.microsoft.com/office/word/2010/wordprocessingShape" mc:Ignorable="w14 w15 w16se w16cid w16 w16cex w16sdtdh wp14">
   <w:sdt>
     <w:sdtPr>
       <w:id w:val="98301929"/>
@@ -8577,7 +9153,7 @@
 </file>
 
 <file path=word/footnotes.xml><?xml version="1.0" encoding="utf-8"?>
-<w:footnotes xmlns:wpc="http://schemas.microsoft.com/office/word/2010/wordprocessingCanvas" xmlns:cx="http://schemas.microsoft.com/office/drawing/2014/chartex" xmlns:cx1="http://schemas.microsoft.com/office/drawing/2015/9/8/chartex" xmlns:cx2="http://schemas.microsoft.com/office/drawing/2015/10/21/chartex" xmlns:cx3="http://schemas.microsoft.com/office/drawing/2016/5/9/chartex" xmlns:cx4="http://schemas.microsoft.com/office/drawing/2016/5/10/chartex" xmlns:cx5="http://schemas.microsoft.com/office/drawing/2016/5/11/chartex" xmlns:cx6="http://schemas.microsoft.com/office/drawing/2016/5/12/chartex" xmlns:cx7="http://schemas.microsoft.com/office/drawing/2016/5/13/chartex" xmlns:cx8="http://schemas.microsoft.com/office/drawing/2016/5/14/chartex" xmlns:mc="http://schemas.openxmlformats.org/markup-compatibility/2006" xmlns:aink="http://schemas.microsoft.com/office/drawing/2016/ink" xmlns:am3d="http://schemas.microsoft.com/office/drawing/2017/model3d" xmlns:o="urn:schemas-microsoft-com:office:office" xmlns:oel="http://schemas.microsoft.com/office/2019/extlst" xmlns:r="http://schemas.openxmlformats.org/officeDocument/2006/relationships" xmlns:m="http://schemas.openxmlformats.org/officeDocument/2006/math" xmlns:v="urn:schemas-microsoft-com:vml" xmlns:wp14="http://schemas.microsoft.com/office/word/2010/wordprocessingDrawing" xmlns:wp="http://schemas.openxmlformats.org/drawingml/2006/wordprocessingDrawing" xmlns:w10="urn:schemas-microsoft-com:office:word" xmlns:w="http://schemas.openxmlformats.org/wordprocessingml/2006/main" xmlns:w14="http://schemas.microsoft.com/office/word/2010/wordml" xmlns:w15="http://schemas.microsoft.com/office/word/2012/wordml" xmlns:w16cex="http://schemas.microsoft.com/office/word/2018/wordml/cex" xmlns:w16cid="http://schemas.microsoft.com/office/word/2016/wordml/cid" xmlns:w16="http://schemas.microsoft.com/office/word/2018/wordml" xmlns:w16du="http://schemas.microsoft.com/office/word/2023/wordml/word16du" xmlns:w16sdtdh="http://schemas.microsoft.com/office/word/2020/wordml/sdtdatahash" xmlns:w16se="http://schemas.microsoft.com/office/word/2015/wordml/symex" xmlns:wpg="http://schemas.microsoft.com/office/word/2010/wordprocessingGroup" xmlns:wpi="http://schemas.microsoft.com/office/word/2010/wordprocessingInk" xmlns:wne="http://schemas.microsoft.com/office/word/2006/wordml" xmlns:wps="http://schemas.microsoft.com/office/word/2010/wordprocessingShape" mc:Ignorable="w14 w15 w16se w16cid w16 w16cex w16sdtdh wp14">
+<w:footnotes xmlns:wpc="http://schemas.microsoft.com/office/word/2010/wordprocessingCanvas" xmlns:cx="http://schemas.microsoft.com/office/drawing/2014/chartex" xmlns:cx1="http://schemas.microsoft.com/office/drawing/2015/9/8/chartex" xmlns:cx2="http://schemas.microsoft.com/office/drawing/2015/10/21/chartex" xmlns:cx3="http://schemas.microsoft.com/office/drawing/2016/5/9/chartex" xmlns:cx4="http://schemas.microsoft.com/office/drawing/2016/5/10/chartex" xmlns:cx5="http://schemas.microsoft.com/office/drawing/2016/5/11/chartex" xmlns:cx6="http://schemas.microsoft.com/office/drawing/2016/5/12/chartex" xmlns:cx7="http://schemas.microsoft.com/office/drawing/2016/5/13/chartex" xmlns:cx8="http://schemas.microsoft.com/office/drawing/2016/5/14/chartex" xmlns:mc="http://schemas.openxmlformats.org/markup-compatibility/2006" xmlns:aink="http://schemas.microsoft.com/office/drawing/2016/ink" xmlns:am3d="http://schemas.microsoft.com/office/drawing/2017/model3d" xmlns:o="urn:schemas-microsoft-com:office:office" xmlns:oel="http://schemas.microsoft.com/office/2019/extlst" xmlns:r="http://schemas.openxmlformats.org/officeDocument/2006/relationships" xmlns:m="http://schemas.openxmlformats.org/officeDocument/2006/math" xmlns:v="urn:schemas-microsoft-com:vml" xmlns:wp14="http://schemas.microsoft.com/office/word/2010/wordprocessingDrawing" xmlns:wp="http://schemas.openxmlformats.org/drawingml/2006/wordprocessingDrawing" xmlns:w10="urn:schemas-microsoft-com:office:word" xmlns:w="http://schemas.openxmlformats.org/wordprocessingml/2006/main" xmlns:w14="http://schemas.microsoft.com/office/word/2010/wordml" xmlns:w15="http://schemas.microsoft.com/office/word/2012/wordml" xmlns:w16cex="http://schemas.microsoft.com/office/word/2018/wordml/cex" xmlns:w16cid="http://schemas.microsoft.com/office/word/2016/wordml/cid" xmlns:w16="http://schemas.microsoft.com/office/word/2018/wordml" xmlns:w16sdtdh="http://schemas.microsoft.com/office/word/2020/wordml/sdtdatahash" xmlns:w16se="http://schemas.microsoft.com/office/word/2015/wordml/symex" xmlns:wpg="http://schemas.microsoft.com/office/word/2010/wordprocessingGroup" xmlns:wpi="http://schemas.microsoft.com/office/word/2010/wordprocessingInk" xmlns:wne="http://schemas.microsoft.com/office/word/2006/wordml" xmlns:wps="http://schemas.microsoft.com/office/word/2010/wordprocessingShape" mc:Ignorable="w14 w15 w16se w16cid w16 w16cex w16sdtdh wp14">
   <w:footnote w:type="separator" w:id="-1">
     <w:p>
       <w:pPr>
@@ -8602,7 +9178,7 @@
 </file>
 
 <file path=word/numbering.xml><?xml version="1.0" encoding="utf-8"?>
-<w:numbering xmlns:wpc="http://schemas.microsoft.com/office/word/2010/wordprocessingCanvas" xmlns:cx="http://schemas.microsoft.com/office/drawing/2014/chartex" xmlns:cx1="http://schemas.microsoft.com/office/drawing/2015/9/8/chartex" xmlns:cx2="http://schemas.microsoft.com/office/drawing/2015/10/21/chartex" xmlns:cx3="http://schemas.microsoft.com/office/drawing/2016/5/9/chartex" xmlns:cx4="http://schemas.microsoft.com/office/drawing/2016/5/10/chartex" xmlns:cx5="http://schemas.microsoft.com/office/drawing/2016/5/11/chartex" xmlns:cx6="http://schemas.microsoft.com/office/drawing/2016/5/12/chartex" xmlns:cx7="http://schemas.microsoft.com/office/drawing/2016/5/13/chartex" xmlns:cx8="http://schemas.microsoft.com/office/drawing/2016/5/14/chartex" xmlns:mc="http://schemas.openxmlformats.org/markup-compatibility/2006" xmlns:aink="http://schemas.microsoft.com/office/drawing/2016/ink" xmlns:am3d="http://schemas.microsoft.com/office/drawing/2017/model3d" xmlns:o="urn:schemas-microsoft-com:office:office" xmlns:oel="http://schemas.microsoft.com/office/2019/extlst" xmlns:r="http://schemas.openxmlformats.org/officeDocument/2006/relationships" xmlns:m="http://schemas.openxmlformats.org/officeDocument/2006/math" xmlns:v="urn:schemas-microsoft-com:vml" xmlns:wp14="http://schemas.microsoft.com/office/word/2010/wordprocessingDrawing" xmlns:wp="http://schemas.openxmlformats.org/drawingml/2006/wordprocessingDrawing" xmlns:w10="urn:schemas-microsoft-com:office:word" xmlns:w="http://schemas.openxmlformats.org/wordprocessingml/2006/main" xmlns:w14="http://schemas.microsoft.com/office/word/2010/wordml" xmlns:w15="http://schemas.microsoft.com/office/word/2012/wordml" xmlns:w16cex="http://schemas.microsoft.com/office/word/2018/wordml/cex" xmlns:w16cid="http://schemas.microsoft.com/office/word/2016/wordml/cid" xmlns:w16="http://schemas.microsoft.com/office/word/2018/wordml" xmlns:w16du="http://schemas.microsoft.com/office/word/2023/wordml/word16du" xmlns:w16sdtdh="http://schemas.microsoft.com/office/word/2020/wordml/sdtdatahash" xmlns:w16se="http://schemas.microsoft.com/office/word/2015/wordml/symex" xmlns:wpg="http://schemas.microsoft.com/office/word/2010/wordprocessingGroup" xmlns:wpi="http://schemas.microsoft.com/office/word/2010/wordprocessingInk" xmlns:wne="http://schemas.microsoft.com/office/word/2006/wordml" xmlns:wps="http://schemas.microsoft.com/office/word/2010/wordprocessingShape" mc:Ignorable="w14 w15 w16se w16cid w16 w16cex w16sdtdh wp14">
+<w:numbering xmlns:wpc="http://schemas.microsoft.com/office/word/2010/wordprocessingCanvas" xmlns:cx="http://schemas.microsoft.com/office/drawing/2014/chartex" xmlns:cx1="http://schemas.microsoft.com/office/drawing/2015/9/8/chartex" xmlns:cx2="http://schemas.microsoft.com/office/drawing/2015/10/21/chartex" xmlns:cx3="http://schemas.microsoft.com/office/drawing/2016/5/9/chartex" xmlns:cx4="http://schemas.microsoft.com/office/drawing/2016/5/10/chartex" xmlns:cx5="http://schemas.microsoft.com/office/drawing/2016/5/11/chartex" xmlns:cx6="http://schemas.microsoft.com/office/drawing/2016/5/12/chartex" xmlns:cx7="http://schemas.microsoft.com/office/drawing/2016/5/13/chartex" xmlns:cx8="http://schemas.microsoft.com/office/drawing/2016/5/14/chartex" xmlns:mc="http://schemas.openxmlformats.org/markup-compatibility/2006" xmlns:aink="http://schemas.microsoft.com/office/drawing/2016/ink" xmlns:am3d="http://schemas.microsoft.com/office/drawing/2017/model3d" xmlns:o="urn:schemas-microsoft-com:office:office" xmlns:oel="http://schemas.microsoft.com/office/2019/extlst" xmlns:r="http://schemas.openxmlformats.org/officeDocument/2006/relationships" xmlns:m="http://schemas.openxmlformats.org/officeDocument/2006/math" xmlns:v="urn:schemas-microsoft-com:vml" xmlns:wp14="http://schemas.microsoft.com/office/word/2010/wordprocessingDrawing" xmlns:wp="http://schemas.openxmlformats.org/drawingml/2006/wordprocessingDrawing" xmlns:w10="urn:schemas-microsoft-com:office:word" xmlns:w="http://schemas.openxmlformats.org/wordprocessingml/2006/main" xmlns:w14="http://schemas.microsoft.com/office/word/2010/wordml" xmlns:w15="http://schemas.microsoft.com/office/word/2012/wordml" xmlns:w16cex="http://schemas.microsoft.com/office/word/2018/wordml/cex" xmlns:w16cid="http://schemas.microsoft.com/office/word/2016/wordml/cid" xmlns:w16="http://schemas.microsoft.com/office/word/2018/wordml" xmlns:w16sdtdh="http://schemas.microsoft.com/office/word/2020/wordml/sdtdatahash" xmlns:w16se="http://schemas.microsoft.com/office/word/2015/wordml/symex" xmlns:wpg="http://schemas.microsoft.com/office/word/2010/wordprocessingGroup" xmlns:wpi="http://schemas.microsoft.com/office/word/2010/wordprocessingInk" xmlns:wne="http://schemas.microsoft.com/office/word/2006/wordml" xmlns:wps="http://schemas.microsoft.com/office/word/2010/wordprocessingShape" mc:Ignorable="w14 w15 w16se w16cid w16 w16cex w16sdtdh wp14">
   <w:abstractNum w:abstractNumId="0" w15:restartNumberingAfterBreak="0">
     <w:nsid w:val="002071C0"/>
     <w:multiLevelType w:val="multilevel"/>
@@ -9432,6 +10008,92 @@
     </w:lvl>
   </w:abstractNum>
   <w:abstractNum w:abstractNumId="9" w15:restartNumberingAfterBreak="0">
+    <w:nsid w:val="24924114"/>
+    <w:multiLevelType w:val="multilevel"/>
+    <w:tmpl w:val="0407001F"/>
+    <w:lvl w:ilvl="0">
+      <w:start w:val="1"/>
+      <w:numFmt w:val="decimal"/>
+      <w:lvlText w:val="%1."/>
+      <w:lvlJc w:val="left"/>
+      <w:pPr>
+        <w:ind w:left="360" w:hanging="360"/>
+      </w:pPr>
+    </w:lvl>
+    <w:lvl w:ilvl="1">
+      <w:start w:val="1"/>
+      <w:numFmt w:val="decimal"/>
+      <w:lvlText w:val="%1.%2."/>
+      <w:lvlJc w:val="left"/>
+      <w:pPr>
+        <w:ind w:left="792" w:hanging="432"/>
+      </w:pPr>
+    </w:lvl>
+    <w:lvl w:ilvl="2">
+      <w:start w:val="1"/>
+      <w:numFmt w:val="decimal"/>
+      <w:lvlText w:val="%1.%2.%3."/>
+      <w:lvlJc w:val="left"/>
+      <w:pPr>
+        <w:ind w:left="1224" w:hanging="504"/>
+      </w:pPr>
+    </w:lvl>
+    <w:lvl w:ilvl="3">
+      <w:start w:val="1"/>
+      <w:numFmt w:val="decimal"/>
+      <w:lvlText w:val="%1.%2.%3.%4."/>
+      <w:lvlJc w:val="left"/>
+      <w:pPr>
+        <w:ind w:left="1728" w:hanging="648"/>
+      </w:pPr>
+    </w:lvl>
+    <w:lvl w:ilvl="4">
+      <w:start w:val="1"/>
+      <w:numFmt w:val="decimal"/>
+      <w:lvlText w:val="%1.%2.%3.%4.%5."/>
+      <w:lvlJc w:val="left"/>
+      <w:pPr>
+        <w:ind w:left="2232" w:hanging="792"/>
+      </w:pPr>
+    </w:lvl>
+    <w:lvl w:ilvl="5">
+      <w:start w:val="1"/>
+      <w:numFmt w:val="decimal"/>
+      <w:lvlText w:val="%1.%2.%3.%4.%5.%6."/>
+      <w:lvlJc w:val="left"/>
+      <w:pPr>
+        <w:ind w:left="2736" w:hanging="936"/>
+      </w:pPr>
+    </w:lvl>
+    <w:lvl w:ilvl="6">
+      <w:start w:val="1"/>
+      <w:numFmt w:val="decimal"/>
+      <w:lvlText w:val="%1.%2.%3.%4.%5.%6.%7."/>
+      <w:lvlJc w:val="left"/>
+      <w:pPr>
+        <w:ind w:left="3240" w:hanging="1080"/>
+      </w:pPr>
+    </w:lvl>
+    <w:lvl w:ilvl="7">
+      <w:start w:val="1"/>
+      <w:numFmt w:val="decimal"/>
+      <w:lvlText w:val="%1.%2.%3.%4.%5.%6.%7.%8."/>
+      <w:lvlJc w:val="left"/>
+      <w:pPr>
+        <w:ind w:left="3744" w:hanging="1224"/>
+      </w:pPr>
+    </w:lvl>
+    <w:lvl w:ilvl="8">
+      <w:start w:val="1"/>
+      <w:numFmt w:val="decimal"/>
+      <w:lvlText w:val="%1.%2.%3.%4.%5.%6.%7.%8.%9."/>
+      <w:lvlJc w:val="left"/>
+      <w:pPr>
+        <w:ind w:left="4320" w:hanging="1440"/>
+      </w:pPr>
+    </w:lvl>
+  </w:abstractNum>
+  <w:abstractNum w:abstractNumId="10" w15:restartNumberingAfterBreak="0">
     <w:nsid w:val="258F1061"/>
     <w:multiLevelType w:val="multilevel"/>
     <w:tmpl w:val="0407001F"/>
@@ -9517,7 +10179,7 @@
       </w:pPr>
     </w:lvl>
   </w:abstractNum>
-  <w:abstractNum w:abstractNumId="10" w15:restartNumberingAfterBreak="0">
+  <w:abstractNum w:abstractNumId="11" w15:restartNumberingAfterBreak="0">
     <w:nsid w:val="259034D3"/>
     <w:multiLevelType w:val="multilevel"/>
     <w:tmpl w:val="0407001F"/>
@@ -9603,7 +10265,7 @@
       </w:pPr>
     </w:lvl>
   </w:abstractNum>
-  <w:abstractNum w:abstractNumId="11" w15:restartNumberingAfterBreak="0">
+  <w:abstractNum w:abstractNumId="12" w15:restartNumberingAfterBreak="0">
     <w:nsid w:val="2AD44F2B"/>
     <w:multiLevelType w:val="multilevel"/>
     <w:tmpl w:val="0407001F"/>
@@ -9689,7 +10351,7 @@
       </w:pPr>
     </w:lvl>
   </w:abstractNum>
-  <w:abstractNum w:abstractNumId="12" w15:restartNumberingAfterBreak="0">
+  <w:abstractNum w:abstractNumId="13" w15:restartNumberingAfterBreak="0">
     <w:nsid w:val="359602C8"/>
     <w:multiLevelType w:val="multilevel"/>
     <w:tmpl w:val="0407001F"/>
@@ -9775,7 +10437,7 @@
       </w:pPr>
     </w:lvl>
   </w:abstractNum>
-  <w:abstractNum w:abstractNumId="13" w15:restartNumberingAfterBreak="0">
+  <w:abstractNum w:abstractNumId="14" w15:restartNumberingAfterBreak="0">
     <w:nsid w:val="463B798C"/>
     <w:multiLevelType w:val="multilevel"/>
     <w:tmpl w:val="0407001F"/>
@@ -9861,7 +10523,7 @@
       </w:pPr>
     </w:lvl>
   </w:abstractNum>
-  <w:abstractNum w:abstractNumId="14" w15:restartNumberingAfterBreak="0">
+  <w:abstractNum w:abstractNumId="15" w15:restartNumberingAfterBreak="0">
     <w:nsid w:val="51CD794D"/>
     <w:multiLevelType w:val="multilevel"/>
     <w:tmpl w:val="0407001F"/>
@@ -9947,7 +10609,7 @@
       </w:pPr>
     </w:lvl>
   </w:abstractNum>
-  <w:abstractNum w:abstractNumId="15" w15:restartNumberingAfterBreak="0">
+  <w:abstractNum w:abstractNumId="16" w15:restartNumberingAfterBreak="0">
     <w:nsid w:val="5B0B76C9"/>
     <w:multiLevelType w:val="multilevel"/>
     <w:tmpl w:val="0407001F"/>
@@ -10033,7 +10695,7 @@
       </w:pPr>
     </w:lvl>
   </w:abstractNum>
-  <w:abstractNum w:abstractNumId="16" w15:restartNumberingAfterBreak="0">
+  <w:abstractNum w:abstractNumId="17" w15:restartNumberingAfterBreak="0">
     <w:nsid w:val="609612E5"/>
     <w:multiLevelType w:val="multilevel"/>
     <w:tmpl w:val="0407001F"/>
@@ -10119,7 +10781,7 @@
       </w:pPr>
     </w:lvl>
   </w:abstractNum>
-  <w:abstractNum w:abstractNumId="17" w15:restartNumberingAfterBreak="0">
+  <w:abstractNum w:abstractNumId="18" w15:restartNumberingAfterBreak="0">
     <w:nsid w:val="65E24A59"/>
     <w:multiLevelType w:val="multilevel"/>
     <w:tmpl w:val="0407001F"/>
@@ -10205,7 +10867,7 @@
       </w:pPr>
     </w:lvl>
   </w:abstractNum>
-  <w:abstractNum w:abstractNumId="18" w15:restartNumberingAfterBreak="0">
+  <w:abstractNum w:abstractNumId="19" w15:restartNumberingAfterBreak="0">
     <w:nsid w:val="6BE61E17"/>
     <w:multiLevelType w:val="multilevel"/>
     <w:tmpl w:val="0407001F"/>
@@ -10291,7 +10953,7 @@
       </w:pPr>
     </w:lvl>
   </w:abstractNum>
-  <w:abstractNum w:abstractNumId="19" w15:restartNumberingAfterBreak="0">
+  <w:abstractNum w:abstractNumId="20" w15:restartNumberingAfterBreak="0">
     <w:nsid w:val="748616E5"/>
     <w:multiLevelType w:val="multilevel"/>
     <w:tmpl w:val="0407001F"/>
@@ -10377,7 +11039,7 @@
       </w:pPr>
     </w:lvl>
   </w:abstractNum>
-  <w:abstractNum w:abstractNumId="20" w15:restartNumberingAfterBreak="0">
+  <w:abstractNum w:abstractNumId="21" w15:restartNumberingAfterBreak="0">
     <w:nsid w:val="76184C82"/>
     <w:multiLevelType w:val="multilevel"/>
     <w:tmpl w:val="0407001F"/>
@@ -10463,7 +11125,7 @@
       </w:pPr>
     </w:lvl>
   </w:abstractNum>
-  <w:abstractNum w:abstractNumId="21" w15:restartNumberingAfterBreak="0">
+  <w:abstractNum w:abstractNumId="22" w15:restartNumberingAfterBreak="0">
     <w:nsid w:val="79BF7129"/>
     <w:multiLevelType w:val="multilevel"/>
     <w:tmpl w:val="0407001F"/>
@@ -10549,7 +11211,7 @@
       </w:pPr>
     </w:lvl>
   </w:abstractNum>
-  <w:abstractNum w:abstractNumId="22" w15:restartNumberingAfterBreak="0">
+  <w:abstractNum w:abstractNumId="23" w15:restartNumberingAfterBreak="0">
     <w:nsid w:val="7F7E6623"/>
     <w:multiLevelType w:val="multilevel"/>
     <w:tmpl w:val="0407001F"/>
@@ -10639,7 +11301,7 @@
     <w:abstractNumId w:val="6"/>
   </w:num>
   <w:num w:numId="2" w16cid:durableId="415564242">
-    <w:abstractNumId w:val="19"/>
+    <w:abstractNumId w:val="20"/>
   </w:num>
   <w:num w:numId="3" w16cid:durableId="2119832841">
     <w:abstractNumId w:val="7"/>
@@ -10651,22 +11313,22 @@
     <w:abstractNumId w:val="8"/>
   </w:num>
   <w:num w:numId="6" w16cid:durableId="161430369">
+    <w:abstractNumId w:val="12"/>
+  </w:num>
+  <w:num w:numId="7" w16cid:durableId="1538228119">
     <w:abstractNumId w:val="11"/>
   </w:num>
-  <w:num w:numId="7" w16cid:durableId="1538228119">
+  <w:num w:numId="8" w16cid:durableId="1005129942">
     <w:abstractNumId w:val="10"/>
   </w:num>
-  <w:num w:numId="8" w16cid:durableId="1005129942">
-    <w:abstractNumId w:val="9"/>
-  </w:num>
   <w:num w:numId="9" w16cid:durableId="92475339">
-    <w:abstractNumId w:val="22"/>
+    <w:abstractNumId w:val="23"/>
   </w:num>
   <w:num w:numId="10" w16cid:durableId="1698458671">
     <w:abstractNumId w:val="1"/>
   </w:num>
   <w:num w:numId="11" w16cid:durableId="531915421">
-    <w:abstractNumId w:val="20"/>
+    <w:abstractNumId w:val="21"/>
   </w:num>
   <w:num w:numId="12" w16cid:durableId="891775152">
     <w:abstractNumId w:val="2"/>
@@ -10675,34 +11337,37 @@
     <w:abstractNumId w:val="3"/>
   </w:num>
   <w:num w:numId="14" w16cid:durableId="475611949">
+    <w:abstractNumId w:val="15"/>
+  </w:num>
+  <w:num w:numId="15" w16cid:durableId="1662932042">
+    <w:abstractNumId w:val="16"/>
+  </w:num>
+  <w:num w:numId="16" w16cid:durableId="1699694534">
     <w:abstractNumId w:val="14"/>
   </w:num>
-  <w:num w:numId="15" w16cid:durableId="1662932042">
-    <w:abstractNumId w:val="15"/>
-  </w:num>
-  <w:num w:numId="16" w16cid:durableId="1699694534">
-    <w:abstractNumId w:val="13"/>
-  </w:num>
   <w:num w:numId="17" w16cid:durableId="1947271863">
-    <w:abstractNumId w:val="17"/>
+    <w:abstractNumId w:val="18"/>
   </w:num>
   <w:num w:numId="18" w16cid:durableId="424959404">
-    <w:abstractNumId w:val="18"/>
+    <w:abstractNumId w:val="19"/>
   </w:num>
   <w:num w:numId="19" w16cid:durableId="1599679240">
     <w:abstractNumId w:val="4"/>
   </w:num>
   <w:num w:numId="20" w16cid:durableId="37750229">
-    <w:abstractNumId w:val="21"/>
+    <w:abstractNumId w:val="22"/>
   </w:num>
   <w:num w:numId="21" w16cid:durableId="1910647516">
     <w:abstractNumId w:val="0"/>
   </w:num>
   <w:num w:numId="22" w16cid:durableId="71507174">
-    <w:abstractNumId w:val="16"/>
+    <w:abstractNumId w:val="17"/>
   </w:num>
   <w:num w:numId="23" w16cid:durableId="1374571956">
-    <w:abstractNumId w:val="12"/>
+    <w:abstractNumId w:val="13"/>
+  </w:num>
+  <w:num w:numId="24" w16cid:durableId="1105923226">
+    <w:abstractNumId w:val="9"/>
   </w:num>
 </w:numbering>
 </file>

--- a/Lehrer-Modul/Anleitung_Grundschullehrermodul.docx
+++ b/Lehrer-Modul/Anleitung_Grundschullehrermodul.docx
@@ -564,9 +564,7 @@
             <w:rPr>
               <w:rFonts w:eastAsiaTheme="minorEastAsia"/>
               <w:noProof/>
-              <w:kern w:val="0"/>
               <w:lang w:eastAsia="de-DE"/>
-              <w14:ligatures w14:val="none"/>
             </w:rPr>
           </w:pPr>
           <w:r>
@@ -578,7 +576,7 @@
           <w:r>
             <w:fldChar w:fldCharType="separate"/>
           </w:r>
-          <w:hyperlink w:anchor="_Toc134621887" w:history="1">
+          <w:hyperlink w:anchor="_Toc152597538" w:history="1">
             <w:r>
               <w:rPr>
                 <w:rStyle w:val="Hyperlink"/>
@@ -605,7 +603,7 @@
                 <w:noProof/>
                 <w:webHidden/>
               </w:rPr>
-              <w:instrText xml:space="preserve"> PAGEREF _Toc134621887 \h </w:instrText>
+              <w:instrText xml:space="preserve"> PAGEREF _Toc152597538 \h </w:instrText>
             </w:r>
             <w:r>
               <w:rPr>
@@ -646,12 +644,10 @@
             <w:rPr>
               <w:rFonts w:eastAsiaTheme="minorEastAsia"/>
               <w:noProof/>
-              <w:kern w:val="0"/>
               <w:lang w:eastAsia="de-DE"/>
-              <w14:ligatures w14:val="none"/>
             </w:rPr>
           </w:pPr>
-          <w:hyperlink w:anchor="_Toc134621888" w:history="1">
+          <w:hyperlink w:anchor="_Toc152597539" w:history="1">
             <w:r>
               <w:rPr>
                 <w:rStyle w:val="Hyperlink"/>
@@ -663,9 +659,7 @@
               <w:rPr>
                 <w:rFonts w:eastAsiaTheme="minorEastAsia"/>
                 <w:noProof/>
-                <w:kern w:val="0"/>
                 <w:lang w:eastAsia="de-DE"/>
-                <w14:ligatures w14:val="none"/>
               </w:rPr>
               <w:tab/>
             </w:r>
@@ -695,7 +689,7 @@
                 <w:noProof/>
                 <w:webHidden/>
               </w:rPr>
-              <w:instrText xml:space="preserve"> PAGEREF _Toc134621888 \h </w:instrText>
+              <w:instrText xml:space="preserve"> PAGEREF _Toc152597539 \h </w:instrText>
             </w:r>
             <w:r>
               <w:rPr>
@@ -736,12 +730,10 @@
             <w:rPr>
               <w:rFonts w:eastAsiaTheme="minorEastAsia"/>
               <w:noProof/>
-              <w:kern w:val="0"/>
               <w:lang w:eastAsia="de-DE"/>
-              <w14:ligatures w14:val="none"/>
             </w:rPr>
           </w:pPr>
-          <w:hyperlink w:anchor="_Toc134621889" w:history="1">
+          <w:hyperlink w:anchor="_Toc152597540" w:history="1">
             <w:r>
               <w:rPr>
                 <w:rStyle w:val="Hyperlink"/>
@@ -753,9 +745,7 @@
               <w:rPr>
                 <w:rFonts w:eastAsiaTheme="minorEastAsia"/>
                 <w:noProof/>
-                <w:kern w:val="0"/>
                 <w:lang w:eastAsia="de-DE"/>
-                <w14:ligatures w14:val="none"/>
               </w:rPr>
               <w:tab/>
             </w:r>
@@ -785,7 +775,7 @@
                 <w:noProof/>
                 <w:webHidden/>
               </w:rPr>
-              <w:instrText xml:space="preserve"> PAGEREF _Toc134621889 \h </w:instrText>
+              <w:instrText xml:space="preserve"> PAGEREF _Toc152597540 \h </w:instrText>
             </w:r>
             <w:r>
               <w:rPr>
@@ -826,12 +816,10 @@
             <w:rPr>
               <w:rFonts w:eastAsiaTheme="minorEastAsia"/>
               <w:noProof/>
-              <w:kern w:val="0"/>
               <w:lang w:eastAsia="de-DE"/>
-              <w14:ligatures w14:val="none"/>
             </w:rPr>
           </w:pPr>
-          <w:hyperlink w:anchor="_Toc134621890" w:history="1">
+          <w:hyperlink w:anchor="_Toc152597541" w:history="1">
             <w:r>
               <w:rPr>
                 <w:rStyle w:val="Hyperlink"/>
@@ -843,9 +831,7 @@
               <w:rPr>
                 <w:rFonts w:eastAsiaTheme="minorEastAsia"/>
                 <w:noProof/>
-                <w:kern w:val="0"/>
                 <w:lang w:eastAsia="de-DE"/>
-                <w14:ligatures w14:val="none"/>
               </w:rPr>
               <w:tab/>
             </w:r>
@@ -875,7 +861,7 @@
                 <w:noProof/>
                 <w:webHidden/>
               </w:rPr>
-              <w:instrText xml:space="preserve"> PAGEREF _Toc134621890 \h </w:instrText>
+              <w:instrText xml:space="preserve"> PAGEREF _Toc152597541 \h </w:instrText>
             </w:r>
             <w:r>
               <w:rPr>
@@ -916,12 +902,10 @@
             <w:rPr>
               <w:rFonts w:eastAsiaTheme="minorEastAsia"/>
               <w:noProof/>
-              <w:kern w:val="0"/>
               <w:lang w:eastAsia="de-DE"/>
-              <w14:ligatures w14:val="none"/>
             </w:rPr>
           </w:pPr>
-          <w:hyperlink w:anchor="_Toc134621891" w:history="1">
+          <w:hyperlink w:anchor="_Toc152597542" w:history="1">
             <w:r>
               <w:rPr>
                 <w:rStyle w:val="Hyperlink"/>
@@ -933,9 +917,7 @@
               <w:rPr>
                 <w:rFonts w:eastAsiaTheme="minorEastAsia"/>
                 <w:noProof/>
-                <w:kern w:val="0"/>
                 <w:lang w:eastAsia="de-DE"/>
-                <w14:ligatures w14:val="none"/>
               </w:rPr>
               <w:tab/>
             </w:r>
@@ -965,7 +947,7 @@
                 <w:noProof/>
                 <w:webHidden/>
               </w:rPr>
-              <w:instrText xml:space="preserve"> PAGEREF _Toc134621891 \h </w:instrText>
+              <w:instrText xml:space="preserve"> PAGEREF _Toc152597542 \h </w:instrText>
             </w:r>
             <w:r>
               <w:rPr>
@@ -1006,12 +988,10 @@
             <w:rPr>
               <w:rFonts w:eastAsiaTheme="minorEastAsia"/>
               <w:noProof/>
-              <w:kern w:val="0"/>
               <w:lang w:eastAsia="de-DE"/>
-              <w14:ligatures w14:val="none"/>
             </w:rPr>
           </w:pPr>
-          <w:hyperlink w:anchor="_Toc134621892" w:history="1">
+          <w:hyperlink w:anchor="_Toc152597543" w:history="1">
             <w:r>
               <w:rPr>
                 <w:rStyle w:val="Hyperlink"/>
@@ -1023,9 +1003,7 @@
               <w:rPr>
                 <w:rFonts w:eastAsiaTheme="minorEastAsia"/>
                 <w:noProof/>
-                <w:kern w:val="0"/>
                 <w:lang w:eastAsia="de-DE"/>
-                <w14:ligatures w14:val="none"/>
               </w:rPr>
               <w:tab/>
             </w:r>
@@ -1055,7 +1033,7 @@
                 <w:noProof/>
                 <w:webHidden/>
               </w:rPr>
-              <w:instrText xml:space="preserve"> PAGEREF _Toc134621892 \h </w:instrText>
+              <w:instrText xml:space="preserve"> PAGEREF _Toc152597543 \h </w:instrText>
             </w:r>
             <w:r>
               <w:rPr>
@@ -1096,12 +1074,10 @@
             <w:rPr>
               <w:rFonts w:eastAsiaTheme="minorEastAsia"/>
               <w:noProof/>
-              <w:kern w:val="0"/>
               <w:lang w:eastAsia="de-DE"/>
-              <w14:ligatures w14:val="none"/>
             </w:rPr>
           </w:pPr>
-          <w:hyperlink w:anchor="_Toc134621893" w:history="1">
+          <w:hyperlink w:anchor="_Toc152597544" w:history="1">
             <w:r>
               <w:rPr>
                 <w:rStyle w:val="Hyperlink"/>
@@ -1113,9 +1089,7 @@
               <w:rPr>
                 <w:rFonts w:eastAsiaTheme="minorEastAsia"/>
                 <w:noProof/>
-                <w:kern w:val="0"/>
                 <w:lang w:eastAsia="de-DE"/>
-                <w14:ligatures w14:val="none"/>
               </w:rPr>
               <w:tab/>
             </w:r>
@@ -1145,7 +1119,7 @@
                 <w:noProof/>
                 <w:webHidden/>
               </w:rPr>
-              <w:instrText xml:space="preserve"> PAGEREF _Toc134621893 \h </w:instrText>
+              <w:instrText xml:space="preserve"> PAGEREF _Toc152597544 \h </w:instrText>
             </w:r>
             <w:r>
               <w:rPr>
@@ -1186,12 +1160,10 @@
             <w:rPr>
               <w:rFonts w:eastAsiaTheme="minorEastAsia"/>
               <w:noProof/>
-              <w:kern w:val="0"/>
               <w:lang w:eastAsia="de-DE"/>
-              <w14:ligatures w14:val="none"/>
             </w:rPr>
           </w:pPr>
-          <w:hyperlink w:anchor="_Toc134621894" w:history="1">
+          <w:hyperlink w:anchor="_Toc152597545" w:history="1">
             <w:r>
               <w:rPr>
                 <w:rStyle w:val="Hyperlink"/>
@@ -1203,9 +1175,7 @@
               <w:rPr>
                 <w:rFonts w:eastAsiaTheme="minorEastAsia"/>
                 <w:noProof/>
-                <w:kern w:val="0"/>
                 <w:lang w:eastAsia="de-DE"/>
-                <w14:ligatures w14:val="none"/>
               </w:rPr>
               <w:tab/>
             </w:r>
@@ -1235,7 +1205,7 @@
                 <w:noProof/>
                 <w:webHidden/>
               </w:rPr>
-              <w:instrText xml:space="preserve"> PAGEREF _Toc134621894 \h </w:instrText>
+              <w:instrText xml:space="preserve"> PAGEREF _Toc152597545 \h </w:instrText>
             </w:r>
             <w:r>
               <w:rPr>
@@ -1276,12 +1246,10 @@
             <w:rPr>
               <w:rFonts w:eastAsiaTheme="minorEastAsia"/>
               <w:noProof/>
-              <w:kern w:val="0"/>
               <w:lang w:eastAsia="de-DE"/>
-              <w14:ligatures w14:val="none"/>
             </w:rPr>
           </w:pPr>
-          <w:hyperlink w:anchor="_Toc134621895" w:history="1">
+          <w:hyperlink w:anchor="_Toc152597546" w:history="1">
             <w:r>
               <w:rPr>
                 <w:rStyle w:val="Hyperlink"/>
@@ -1293,9 +1261,7 @@
               <w:rPr>
                 <w:rFonts w:eastAsiaTheme="minorEastAsia"/>
                 <w:noProof/>
-                <w:kern w:val="0"/>
                 <w:lang w:eastAsia="de-DE"/>
-                <w14:ligatures w14:val="none"/>
               </w:rPr>
               <w:tab/>
             </w:r>
@@ -1325,7 +1291,7 @@
                 <w:noProof/>
                 <w:webHidden/>
               </w:rPr>
-              <w:instrText xml:space="preserve"> PAGEREF _Toc134621895 \h </w:instrText>
+              <w:instrText xml:space="preserve"> PAGEREF _Toc152597546 \h </w:instrText>
             </w:r>
             <w:r>
               <w:rPr>
@@ -1366,12 +1332,10 @@
             <w:rPr>
               <w:rFonts w:eastAsiaTheme="minorEastAsia"/>
               <w:noProof/>
-              <w:kern w:val="0"/>
               <w:lang w:eastAsia="de-DE"/>
-              <w14:ligatures w14:val="none"/>
             </w:rPr>
           </w:pPr>
-          <w:hyperlink w:anchor="_Toc134621896" w:history="1">
+          <w:hyperlink w:anchor="_Toc152597547" w:history="1">
             <w:r>
               <w:rPr>
                 <w:rStyle w:val="Hyperlink"/>
@@ -1383,9 +1347,7 @@
               <w:rPr>
                 <w:rFonts w:eastAsiaTheme="minorEastAsia"/>
                 <w:noProof/>
-                <w:kern w:val="0"/>
                 <w:lang w:eastAsia="de-DE"/>
-                <w14:ligatures w14:val="none"/>
               </w:rPr>
               <w:tab/>
             </w:r>
@@ -1415,7 +1377,7 @@
                 <w:noProof/>
                 <w:webHidden/>
               </w:rPr>
-              <w:instrText xml:space="preserve"> PAGEREF _Toc134621896 \h </w:instrText>
+              <w:instrText xml:space="preserve"> PAGEREF _Toc152597547 \h </w:instrText>
             </w:r>
             <w:r>
               <w:rPr>
@@ -1456,12 +1418,10 @@
             <w:rPr>
               <w:rFonts w:eastAsiaTheme="minorEastAsia"/>
               <w:noProof/>
-              <w:kern w:val="0"/>
               <w:lang w:eastAsia="de-DE"/>
-              <w14:ligatures w14:val="none"/>
             </w:rPr>
           </w:pPr>
-          <w:hyperlink w:anchor="_Toc134621897" w:history="1">
+          <w:hyperlink w:anchor="_Toc152597548" w:history="1">
             <w:r>
               <w:rPr>
                 <w:rStyle w:val="Hyperlink"/>
@@ -1473,9 +1433,7 @@
               <w:rPr>
                 <w:rFonts w:eastAsiaTheme="minorEastAsia"/>
                 <w:noProof/>
-                <w:kern w:val="0"/>
                 <w:lang w:eastAsia="de-DE"/>
-                <w14:ligatures w14:val="none"/>
               </w:rPr>
               <w:tab/>
             </w:r>
@@ -1505,7 +1463,7 @@
                 <w:noProof/>
                 <w:webHidden/>
               </w:rPr>
-              <w:instrText xml:space="preserve"> PAGEREF _Toc134621897 \h </w:instrText>
+              <w:instrText xml:space="preserve"> PAGEREF _Toc152597548 \h </w:instrText>
             </w:r>
             <w:r>
               <w:rPr>
@@ -1546,12 +1504,10 @@
             <w:rPr>
               <w:rFonts w:eastAsiaTheme="minorEastAsia"/>
               <w:noProof/>
-              <w:kern w:val="0"/>
               <w:lang w:eastAsia="de-DE"/>
-              <w14:ligatures w14:val="none"/>
             </w:rPr>
           </w:pPr>
-          <w:hyperlink w:anchor="_Toc134621898" w:history="1">
+          <w:hyperlink w:anchor="_Toc152597549" w:history="1">
             <w:r>
               <w:rPr>
                 <w:rStyle w:val="Hyperlink"/>
@@ -1563,9 +1519,7 @@
               <w:rPr>
                 <w:rFonts w:eastAsiaTheme="minorEastAsia"/>
                 <w:noProof/>
-                <w:kern w:val="0"/>
                 <w:lang w:eastAsia="de-DE"/>
-                <w14:ligatures w14:val="none"/>
               </w:rPr>
               <w:tab/>
             </w:r>
@@ -1595,7 +1549,7 @@
                 <w:noProof/>
                 <w:webHidden/>
               </w:rPr>
-              <w:instrText xml:space="preserve"> PAGEREF _Toc134621898 \h </w:instrText>
+              <w:instrText xml:space="preserve"> PAGEREF _Toc152597549 \h </w:instrText>
             </w:r>
             <w:r>
               <w:rPr>
@@ -1634,11 +1588,12 @@
               <w:tab w:val="right" w:leader="dot" w:pos="9060"/>
             </w:tabs>
             <w:rPr>
-              <w:rStyle w:val="Hyperlink"/>
+              <w:rFonts w:eastAsiaTheme="minorEastAsia"/>
               <w:noProof/>
+              <w:lang w:eastAsia="de-DE"/>
             </w:rPr>
           </w:pPr>
-          <w:hyperlink w:anchor="_Toc134621899" w:history="1">
+          <w:hyperlink w:anchor="_Toc152597550" w:history="1">
             <w:r>
               <w:rPr>
                 <w:rStyle w:val="Hyperlink"/>
@@ -1650,9 +1605,7 @@
               <w:rPr>
                 <w:rFonts w:eastAsiaTheme="minorEastAsia"/>
                 <w:noProof/>
-                <w:kern w:val="0"/>
                 <w:lang w:eastAsia="de-DE"/>
-                <w14:ligatures w14:val="none"/>
               </w:rPr>
               <w:tab/>
             </w:r>
@@ -1682,7 +1635,7 @@
                 <w:noProof/>
                 <w:webHidden/>
               </w:rPr>
-              <w:instrText xml:space="preserve"> PAGEREF _Toc134621899 \h </w:instrText>
+              <w:instrText xml:space="preserve"> PAGEREF _Toc152597550 \h </w:instrText>
             </w:r>
             <w:r>
               <w:rPr>
@@ -1713,7 +1666,6 @@
             </w:r>
           </w:hyperlink>
         </w:p>
-        <w:p/>
         <w:p>
           <w:pPr>
             <w:pStyle w:val="Verzeichnis1"/>
@@ -1724,12 +1676,10 @@
             <w:rPr>
               <w:rFonts w:eastAsiaTheme="minorEastAsia"/>
               <w:noProof/>
-              <w:kern w:val="0"/>
               <w:lang w:eastAsia="de-DE"/>
-              <w14:ligatures w14:val="none"/>
             </w:rPr>
           </w:pPr>
-          <w:hyperlink w:anchor="_Toc134621900" w:history="1">
+          <w:hyperlink w:anchor="_Toc152597551" w:history="1">
             <w:r>
               <w:rPr>
                 <w:rStyle w:val="Hyperlink"/>
@@ -1741,9 +1691,7 @@
               <w:rPr>
                 <w:rFonts w:eastAsiaTheme="minorEastAsia"/>
                 <w:noProof/>
-                <w:kern w:val="0"/>
                 <w:lang w:eastAsia="de-DE"/>
-                <w14:ligatures w14:val="none"/>
               </w:rPr>
               <w:tab/>
             </w:r>
@@ -1773,7 +1721,7 @@
                 <w:noProof/>
                 <w:webHidden/>
               </w:rPr>
-              <w:instrText xml:space="preserve"> PAGEREF _Toc134621900 \h </w:instrText>
+              <w:instrText xml:space="preserve"> PAGEREF _Toc152597551 \h </w:instrText>
             </w:r>
             <w:r>
               <w:rPr>
@@ -1814,12 +1762,10 @@
             <w:rPr>
               <w:rFonts w:eastAsiaTheme="minorEastAsia"/>
               <w:noProof/>
-              <w:kern w:val="0"/>
               <w:lang w:eastAsia="de-DE"/>
-              <w14:ligatures w14:val="none"/>
             </w:rPr>
           </w:pPr>
-          <w:hyperlink w:anchor="_Toc134621901" w:history="1">
+          <w:hyperlink w:anchor="_Toc152597552" w:history="1">
             <w:r>
               <w:rPr>
                 <w:rStyle w:val="Hyperlink"/>
@@ -1831,9 +1777,7 @@
               <w:rPr>
                 <w:rFonts w:eastAsiaTheme="minorEastAsia"/>
                 <w:noProof/>
-                <w:kern w:val="0"/>
                 <w:lang w:eastAsia="de-DE"/>
-                <w14:ligatures w14:val="none"/>
               </w:rPr>
               <w:tab/>
             </w:r>
@@ -1863,7 +1807,7 @@
                 <w:noProof/>
                 <w:webHidden/>
               </w:rPr>
-              <w:instrText xml:space="preserve"> PAGEREF _Toc134621901 \h </w:instrText>
+              <w:instrText xml:space="preserve"> PAGEREF _Toc152597552 \h </w:instrText>
             </w:r>
             <w:r>
               <w:rPr>
@@ -1904,12 +1848,10 @@
             <w:rPr>
               <w:rFonts w:eastAsiaTheme="minorEastAsia"/>
               <w:noProof/>
-              <w:kern w:val="0"/>
               <w:lang w:eastAsia="de-DE"/>
-              <w14:ligatures w14:val="none"/>
             </w:rPr>
           </w:pPr>
-          <w:hyperlink w:anchor="_Toc134621902" w:history="1">
+          <w:hyperlink w:anchor="_Toc152597553" w:history="1">
             <w:r>
               <w:rPr>
                 <w:rStyle w:val="Hyperlink"/>
@@ -1921,9 +1863,7 @@
               <w:rPr>
                 <w:rFonts w:eastAsiaTheme="minorEastAsia"/>
                 <w:noProof/>
-                <w:kern w:val="0"/>
                 <w:lang w:eastAsia="de-DE"/>
-                <w14:ligatures w14:val="none"/>
               </w:rPr>
               <w:tab/>
             </w:r>
@@ -1932,7 +1872,7 @@
                 <w:rStyle w:val="Hyperlink"/>
                 <w:noProof/>
               </w:rPr>
-              <w:t>Generieren eines Initialkennwortes</w:t>
+              <w:t>Floskeln für Bemerkungen und Fachkompetenzen</w:t>
             </w:r>
             <w:r>
               <w:rPr>
@@ -1953,7 +1893,7 @@
                 <w:noProof/>
                 <w:webHidden/>
               </w:rPr>
-              <w:instrText xml:space="preserve"> PAGEREF _Toc134621902 \h </w:instrText>
+              <w:instrText xml:space="preserve"> PAGEREF _Toc152597553 \h </w:instrText>
             </w:r>
             <w:r>
               <w:rPr>
@@ -1973,7 +1913,7 @@
                 <w:noProof/>
                 <w:webHidden/>
               </w:rPr>
-              <w:t>13</w:t>
+              <w:t>11</w:t>
             </w:r>
             <w:r>
               <w:rPr>
@@ -1994,12 +1934,10 @@
             <w:rPr>
               <w:rFonts w:eastAsiaTheme="minorEastAsia"/>
               <w:noProof/>
-              <w:kern w:val="0"/>
               <w:lang w:eastAsia="de-DE"/>
-              <w14:ligatures w14:val="none"/>
             </w:rPr>
           </w:pPr>
-          <w:hyperlink w:anchor="_Toc134621903" w:history="1">
+          <w:hyperlink w:anchor="_Toc152597554" w:history="1">
             <w:r>
               <w:rPr>
                 <w:rStyle w:val="Hyperlink"/>
@@ -2011,9 +1949,7 @@
               <w:rPr>
                 <w:rFonts w:eastAsiaTheme="minorEastAsia"/>
                 <w:noProof/>
-                <w:kern w:val="0"/>
                 <w:lang w:eastAsia="de-DE"/>
-                <w14:ligatures w14:val="none"/>
               </w:rPr>
               <w:tab/>
             </w:r>
@@ -2022,7 +1958,7 @@
                 <w:rStyle w:val="Hyperlink"/>
                 <w:noProof/>
               </w:rPr>
-              <w:t>Exportieren der Notendateien</w:t>
+              <w:t>Ankreuzkompetenzen anlegen und den Schülern zuweisen</w:t>
             </w:r>
             <w:r>
               <w:rPr>
@@ -2043,7 +1979,7 @@
                 <w:noProof/>
                 <w:webHidden/>
               </w:rPr>
-              <w:instrText xml:space="preserve"> PAGEREF _Toc134621903 \h </w:instrText>
+              <w:instrText xml:space="preserve"> PAGEREF _Toc152597554 \h </w:instrText>
             </w:r>
             <w:r>
               <w:rPr>
@@ -2063,7 +1999,7 @@
                 <w:noProof/>
                 <w:webHidden/>
               </w:rPr>
-              <w:t>13</w:t>
+              <w:t>12</w:t>
             </w:r>
             <w:r>
               <w:rPr>
@@ -2084,12 +2020,10 @@
             <w:rPr>
               <w:rFonts w:eastAsiaTheme="minorEastAsia"/>
               <w:noProof/>
-              <w:kern w:val="0"/>
               <w:lang w:eastAsia="de-DE"/>
-              <w14:ligatures w14:val="none"/>
             </w:rPr>
           </w:pPr>
-          <w:hyperlink w:anchor="_Toc134621904" w:history="1">
+          <w:hyperlink w:anchor="_Toc152597555" w:history="1">
             <w:r>
               <w:rPr>
                 <w:rStyle w:val="Hyperlink"/>
@@ -2101,9 +2035,7 @@
               <w:rPr>
                 <w:rFonts w:eastAsiaTheme="minorEastAsia"/>
                 <w:noProof/>
-                <w:kern w:val="0"/>
                 <w:lang w:eastAsia="de-DE"/>
-                <w14:ligatures w14:val="none"/>
               </w:rPr>
               <w:tab/>
             </w:r>
@@ -2112,7 +2044,7 @@
                 <w:rStyle w:val="Hyperlink"/>
                 <w:noProof/>
               </w:rPr>
-              <w:t>Einlesen der Notendateien</w:t>
+              <w:t>Generieren eines Initialkennwortes</w:t>
             </w:r>
             <w:r>
               <w:rPr>
@@ -2133,7 +2065,7 @@
                 <w:noProof/>
                 <w:webHidden/>
               </w:rPr>
-              <w:instrText xml:space="preserve"> PAGEREF _Toc134621904 \h </w:instrText>
+              <w:instrText xml:space="preserve"> PAGEREF _Toc152597555 \h </w:instrText>
             </w:r>
             <w:r>
               <w:rPr>
@@ -2153,7 +2085,7 @@
                 <w:noProof/>
                 <w:webHidden/>
               </w:rPr>
-              <w:t>15</w:t>
+              <w:t>13</w:t>
             </w:r>
             <w:r>
               <w:rPr>
@@ -2174,12 +2106,10 @@
             <w:rPr>
               <w:rFonts w:eastAsiaTheme="minorEastAsia"/>
               <w:noProof/>
-              <w:kern w:val="0"/>
               <w:lang w:eastAsia="de-DE"/>
-              <w14:ligatures w14:val="none"/>
             </w:rPr>
           </w:pPr>
-          <w:hyperlink w:anchor="_Toc134621905" w:history="1">
+          <w:hyperlink w:anchor="_Toc152597556" w:history="1">
             <w:r>
               <w:rPr>
                 <w:rStyle w:val="Hyperlink"/>
@@ -2191,9 +2121,7 @@
               <w:rPr>
                 <w:rFonts w:eastAsiaTheme="minorEastAsia"/>
                 <w:noProof/>
-                <w:kern w:val="0"/>
                 <w:lang w:eastAsia="de-DE"/>
-                <w14:ligatures w14:val="none"/>
               </w:rPr>
               <w:tab/>
             </w:r>
@@ -2202,6 +2130,178 @@
                 <w:rStyle w:val="Hyperlink"/>
                 <w:noProof/>
               </w:rPr>
+              <w:t>Exportieren der Notendateien</w:t>
+            </w:r>
+            <w:r>
+              <w:rPr>
+                <w:noProof/>
+                <w:webHidden/>
+              </w:rPr>
+              <w:tab/>
+            </w:r>
+            <w:r>
+              <w:rPr>
+                <w:noProof/>
+                <w:webHidden/>
+              </w:rPr>
+              <w:fldChar w:fldCharType="begin"/>
+            </w:r>
+            <w:r>
+              <w:rPr>
+                <w:noProof/>
+                <w:webHidden/>
+              </w:rPr>
+              <w:instrText xml:space="preserve"> PAGEREF _Toc152597556 \h </w:instrText>
+            </w:r>
+            <w:r>
+              <w:rPr>
+                <w:noProof/>
+                <w:webHidden/>
+              </w:rPr>
+            </w:r>
+            <w:r>
+              <w:rPr>
+                <w:noProof/>
+                <w:webHidden/>
+              </w:rPr>
+              <w:fldChar w:fldCharType="separate"/>
+            </w:r>
+            <w:r>
+              <w:rPr>
+                <w:noProof/>
+                <w:webHidden/>
+              </w:rPr>
+              <w:t>13</w:t>
+            </w:r>
+            <w:r>
+              <w:rPr>
+                <w:noProof/>
+                <w:webHidden/>
+              </w:rPr>
+              <w:fldChar w:fldCharType="end"/>
+            </w:r>
+          </w:hyperlink>
+        </w:p>
+        <w:p>
+          <w:pPr>
+            <w:pStyle w:val="Verzeichnis2"/>
+            <w:tabs>
+              <w:tab w:val="left" w:pos="880"/>
+              <w:tab w:val="right" w:leader="dot" w:pos="9060"/>
+            </w:tabs>
+            <w:rPr>
+              <w:rFonts w:eastAsiaTheme="minorEastAsia"/>
+              <w:noProof/>
+              <w:lang w:eastAsia="de-DE"/>
+            </w:rPr>
+          </w:pPr>
+          <w:hyperlink w:anchor="_Toc152597557" w:history="1">
+            <w:r>
+              <w:rPr>
+                <w:rStyle w:val="Hyperlink"/>
+                <w:noProof/>
+              </w:rPr>
+              <w:t>2.6.</w:t>
+            </w:r>
+            <w:r>
+              <w:rPr>
+                <w:rFonts w:eastAsiaTheme="minorEastAsia"/>
+                <w:noProof/>
+                <w:lang w:eastAsia="de-DE"/>
+              </w:rPr>
+              <w:tab/>
+            </w:r>
+            <w:r>
+              <w:rPr>
+                <w:rStyle w:val="Hyperlink"/>
+                <w:noProof/>
+              </w:rPr>
+              <w:t>Einlesen der Notendateien</w:t>
+            </w:r>
+            <w:r>
+              <w:rPr>
+                <w:noProof/>
+                <w:webHidden/>
+              </w:rPr>
+              <w:tab/>
+            </w:r>
+            <w:r>
+              <w:rPr>
+                <w:noProof/>
+                <w:webHidden/>
+              </w:rPr>
+              <w:fldChar w:fldCharType="begin"/>
+            </w:r>
+            <w:r>
+              <w:rPr>
+                <w:noProof/>
+                <w:webHidden/>
+              </w:rPr>
+              <w:instrText xml:space="preserve"> PAGEREF _Toc152597557 \h </w:instrText>
+            </w:r>
+            <w:r>
+              <w:rPr>
+                <w:noProof/>
+                <w:webHidden/>
+              </w:rPr>
+            </w:r>
+            <w:r>
+              <w:rPr>
+                <w:noProof/>
+                <w:webHidden/>
+              </w:rPr>
+              <w:fldChar w:fldCharType="separate"/>
+            </w:r>
+            <w:r>
+              <w:rPr>
+                <w:noProof/>
+                <w:webHidden/>
+              </w:rPr>
+              <w:t>15</w:t>
+            </w:r>
+            <w:r>
+              <w:rPr>
+                <w:noProof/>
+                <w:webHidden/>
+              </w:rPr>
+              <w:fldChar w:fldCharType="end"/>
+            </w:r>
+          </w:hyperlink>
+        </w:p>
+        <w:p>
+          <w:pPr>
+            <w:pStyle w:val="Verzeichnis2"/>
+            <w:tabs>
+              <w:tab w:val="left" w:pos="880"/>
+              <w:tab w:val="right" w:leader="dot" w:pos="9060"/>
+            </w:tabs>
+            <w:rPr>
+              <w:rFonts w:eastAsiaTheme="minorEastAsia"/>
+              <w:noProof/>
+              <w:lang w:eastAsia="de-DE"/>
+            </w:rPr>
+          </w:pPr>
+          <w:hyperlink w:anchor="_Toc152597558" w:history="1">
+            <w:r>
+              <w:rPr>
+                <w:rStyle w:val="Hyperlink"/>
+                <w:noProof/>
+              </w:rPr>
+              <w:t>2.7.</w:t>
+            </w:r>
+            <w:r>
+              <w:rPr>
+                <w:rFonts w:eastAsiaTheme="minorEastAsia"/>
+                <w:noProof/>
+                <w:lang w:eastAsia="de-DE"/>
+              </w:rPr>
+              <w:tab/>
+            </w:r>
+            <w:r>
+              <w:rPr>
+                <w:rStyle w:val="Hyperlink"/>
+                <w:noProof/>
+              </w:rPr>
               <w:t>Zuordnen von Zeugnissen</w:t>
             </w:r>
             <w:r>
@@ -2223,7 +2323,7 @@
                 <w:noProof/>
                 <w:webHidden/>
               </w:rPr>
-              <w:instrText xml:space="preserve"> PAGEREF _Toc134621905 \h </w:instrText>
+              <w:instrText xml:space="preserve"> PAGEREF _Toc152597558 \h </w:instrText>
             </w:r>
             <w:r>
               <w:rPr>
@@ -2278,7 +2378,7 @@
         <w:pStyle w:val="berschrift1"/>
         <w:spacing w:line="360" w:lineRule="auto"/>
       </w:pPr>
-      <w:bookmarkStart w:id="0" w:name="_Toc134621887"/>
+      <w:bookmarkStart w:id="0" w:name="_Toc152597538"/>
       <w:r>
         <w:lastRenderedPageBreak/>
         <w:t>Einleitung</w:t>
@@ -2545,7 +2645,7 @@
         </w:numPr>
         <w:spacing w:line="360" w:lineRule="auto"/>
       </w:pPr>
-      <w:bookmarkStart w:id="1" w:name="_Toc134621888"/>
+      <w:bookmarkStart w:id="1" w:name="_Toc152597539"/>
       <w:r>
         <w:lastRenderedPageBreak/>
         <w:t>Benut</w:t>
@@ -2570,7 +2670,7 @@
         <w:spacing w:line="360" w:lineRule="auto"/>
         <w:ind w:left="426"/>
       </w:pPr>
-      <w:bookmarkStart w:id="2" w:name="_Toc134621889"/>
+      <w:bookmarkStart w:id="2" w:name="_Toc152597540"/>
       <w:r>
         <w:t>Download des Moduls</w:t>
       </w:r>
@@ -2946,7 +3046,7 @@
         <w:spacing w:after="240" w:line="360" w:lineRule="auto"/>
         <w:ind w:left="426"/>
       </w:pPr>
-      <w:bookmarkStart w:id="3" w:name="_Toc134621890"/>
+      <w:bookmarkStart w:id="3" w:name="_Toc152597541"/>
       <w:r>
         <w:t>Erster Programmaufruf</w:t>
       </w:r>
@@ -3494,7 +3594,7 @@
         <w:spacing w:after="240" w:line="360" w:lineRule="auto"/>
         <w:ind w:left="426"/>
       </w:pPr>
-      <w:bookmarkStart w:id="4" w:name="_Toc134621891"/>
+      <w:bookmarkStart w:id="4" w:name="_Toc152597542"/>
       <w:r>
         <w:t>Übersicht über das Notenmodul</w:t>
       </w:r>
@@ -3526,7 +3626,7 @@
           <w:noProof/>
         </w:rPr>
         <w:drawing>
-          <wp:inline distT="0" distB="0" distL="0" distR="0" wp14:anchorId="6A4AA02C" wp14:editId="03CD11BD">
+          <wp:inline distT="0" distB="0" distL="0" distR="0" wp14:anchorId="6A4AA02C" wp14:editId="676F98A4">
             <wp:extent cx="5760720" cy="3972560"/>
             <wp:effectExtent l="19050" t="19050" r="11430" b="27940"/>
             <wp:docPr id="411578975" name="Grafik 10" descr="Ein Bild, das Text enthält.&#10;&#10;Automatisch generierte Beschreibung"/>
@@ -3648,7 +3748,7 @@
         <w:spacing w:line="360" w:lineRule="auto"/>
         <w:ind w:left="426"/>
       </w:pPr>
-      <w:bookmarkStart w:id="5" w:name="_Toc134621892"/>
+      <w:bookmarkStart w:id="5" w:name="_Toc152597543"/>
       <w:r>
         <w:t xml:space="preserve">Eingabe der </w:t>
       </w:r>
@@ -4032,7 +4132,7 @@
           <w:noProof/>
         </w:rPr>
         <w:drawing>
-          <wp:inline distT="0" distB="0" distL="0" distR="0" wp14:anchorId="3E875D16" wp14:editId="52BBA59B">
+          <wp:inline distT="0" distB="0" distL="0" distR="0" wp14:anchorId="3E875D16" wp14:editId="1305FAB4">
             <wp:extent cx="5759450" cy="1866900"/>
             <wp:effectExtent l="19050" t="19050" r="12700" b="19050"/>
             <wp:docPr id="1040347658" name="Grafik 15"/>
@@ -4101,7 +4201,7 @@
         <w:spacing w:after="240"/>
         <w:ind w:left="426"/>
       </w:pPr>
-      <w:bookmarkStart w:id="6" w:name="_Toc134621893"/>
+      <w:bookmarkStart w:id="6" w:name="_Toc152597544"/>
       <w:r>
         <w:t>Noteneingabe</w:t>
       </w:r>
@@ -4338,7 +4438,7 @@
         <w:spacing w:after="240"/>
         <w:ind w:left="426"/>
       </w:pPr>
-      <w:bookmarkStart w:id="7" w:name="_Toc134621894"/>
+      <w:bookmarkStart w:id="7" w:name="_Toc152597545"/>
       <w:r>
         <w:lastRenderedPageBreak/>
         <w:t>Textzeugnis</w:t>
@@ -5149,7 +5249,7 @@
         <w:spacing w:after="240"/>
         <w:ind w:left="426"/>
       </w:pPr>
-      <w:bookmarkStart w:id="8" w:name="_Toc134621895"/>
+      <w:bookmarkStart w:id="8" w:name="_Toc152597546"/>
       <w:r>
         <w:t>Ankreuzzeugnis</w:t>
       </w:r>
@@ -5309,7 +5409,7 @@
         <w:spacing w:after="240"/>
         <w:ind w:left="426"/>
       </w:pPr>
-      <w:bookmarkStart w:id="9" w:name="_Toc134621896"/>
+      <w:bookmarkStart w:id="9" w:name="_Toc152597547"/>
       <w:r>
         <w:t xml:space="preserve">Zeugnisbemerkungen, </w:t>
       </w:r>
@@ -5507,7 +5607,7 @@
         <w:spacing w:after="240"/>
         <w:ind w:left="426"/>
       </w:pPr>
-      <w:bookmarkStart w:id="10" w:name="_Toc134621897"/>
+      <w:bookmarkStart w:id="10" w:name="_Toc152597548"/>
       <w:r>
         <w:t xml:space="preserve">Spezielle </w:t>
       </w:r>
@@ -5538,7 +5638,7 @@
         <w:spacing w:after="240"/>
         <w:ind w:left="567" w:hanging="567"/>
       </w:pPr>
-      <w:bookmarkStart w:id="11" w:name="_Toc134621898"/>
+      <w:bookmarkStart w:id="11" w:name="_Toc152597549"/>
       <w:r>
         <w:t>Fehlstunden</w:t>
       </w:r>
@@ -5774,7 +5874,7 @@
         <w:spacing w:after="240"/>
         <w:ind w:left="567" w:hanging="567"/>
       </w:pPr>
-      <w:bookmarkStart w:id="12" w:name="_Toc134621899"/>
+      <w:bookmarkStart w:id="12" w:name="_Toc152597550"/>
       <w:r>
         <w:lastRenderedPageBreak/>
         <w:t xml:space="preserve">Zeugnisse </w:t>
@@ -6489,7 +6589,7 @@
         </w:numPr>
         <w:spacing w:line="360" w:lineRule="auto"/>
       </w:pPr>
-      <w:bookmarkStart w:id="13" w:name="_Toc134621900"/>
+      <w:bookmarkStart w:id="13" w:name="_Toc152597551"/>
       <w:r>
         <w:lastRenderedPageBreak/>
         <w:t>Vorbereitung</w:t>
@@ -6541,7 +6641,7 @@
         <w:spacing w:after="240" w:line="360" w:lineRule="auto"/>
         <w:ind w:left="426"/>
       </w:pPr>
-      <w:bookmarkStart w:id="14" w:name="_Toc134621901"/>
+      <w:bookmarkStart w:id="14" w:name="_Toc152597552"/>
       <w:r>
         <w:t>Voraussetzung – Klassenunterricht anpassen</w:t>
       </w:r>
@@ -6729,10 +6829,12 @@
         <w:spacing w:after="240" w:line="360" w:lineRule="auto"/>
         <w:ind w:left="426"/>
       </w:pPr>
+      <w:bookmarkStart w:id="15" w:name="_Toc152597553"/>
       <w:r>
         <w:lastRenderedPageBreak/>
         <w:t>Floskeln für Bemerkungen und Fachkompetenzen</w:t>
       </w:r>
+      <w:bookmarkEnd w:id="15"/>
     </w:p>
     <w:p>
       <w:pPr>
@@ -6784,14 +6886,7 @@
           <w:i/>
           <w:iCs/>
         </w:rPr>
-        <w:t xml:space="preserve"> </w:t>
-      </w:r>
-      <w:r>
-        <w:rPr>
-          <w:i/>
-          <w:iCs/>
-        </w:rPr>
-        <w:t>textbausteine_2020_12_08.zip</w:t>
+        <w:t xml:space="preserve"> textbausteine_2020_12_08.zip</w:t>
       </w:r>
       <w:r>
         <w:t xml:space="preserve"> liegt die Datei </w:t>
@@ -7036,10 +7131,12 @@
         <w:spacing w:after="240"/>
         <w:ind w:left="426"/>
       </w:pPr>
+      <w:bookmarkStart w:id="16" w:name="_Toc152597554"/>
       <w:r>
         <w:lastRenderedPageBreak/>
         <w:t>Ankreuzkompetenzen anlegen und den Schülern zuweisen</w:t>
       </w:r>
+      <w:bookmarkEnd w:id="16"/>
     </w:p>
     <w:p>
       <w:pPr>
@@ -7245,12 +7342,12 @@
         <w:spacing w:after="240" w:line="360" w:lineRule="auto"/>
         <w:ind w:left="426"/>
       </w:pPr>
-      <w:bookmarkStart w:id="15" w:name="_Toc134621902"/>
+      <w:bookmarkStart w:id="17" w:name="_Toc152597555"/>
       <w:r>
         <w:lastRenderedPageBreak/>
         <w:t>Generieren eines Initialkennwortes</w:t>
       </w:r>
-      <w:bookmarkEnd w:id="15"/>
+      <w:bookmarkEnd w:id="17"/>
     </w:p>
     <w:p>
       <w:pPr>
@@ -7400,11 +7497,11 @@
         <w:spacing w:after="240"/>
         <w:ind w:left="426"/>
       </w:pPr>
-      <w:bookmarkStart w:id="16" w:name="_Toc134621903"/>
+      <w:bookmarkStart w:id="18" w:name="_Toc152597556"/>
       <w:r>
         <w:t>Exportieren der Notendateien</w:t>
       </w:r>
-      <w:bookmarkEnd w:id="16"/>
+      <w:bookmarkEnd w:id="18"/>
     </w:p>
     <w:p>
       <w:pPr>
@@ -8294,11 +8391,11 @@
         <w:spacing w:after="240" w:line="360" w:lineRule="auto"/>
         <w:ind w:left="426"/>
       </w:pPr>
-      <w:bookmarkStart w:id="17" w:name="_Toc134621904"/>
+      <w:bookmarkStart w:id="19" w:name="_Toc152597557"/>
       <w:r>
         <w:t>Einlesen der Notendateien</w:t>
       </w:r>
-      <w:bookmarkEnd w:id="17"/>
+      <w:bookmarkEnd w:id="19"/>
     </w:p>
     <w:p>
       <w:pPr>
@@ -8538,6 +8635,62 @@
           <w:bCs/>
         </w:rPr>
       </w:pPr>
+      <w:r>
+        <w:rPr>
+          <w:b/>
+          <w:bCs/>
+        </w:rPr>
+        <w:t>Gelöschte Noteneinträge übernehmen</w:t>
+      </w:r>
+    </w:p>
+    <w:p>
+      <w:pPr>
+        <w:spacing w:line="360" w:lineRule="auto"/>
+        <w:jc w:val="both"/>
+      </w:pPr>
+      <w:r>
+        <w:t>Leistungsdaten, die in Sch</w:t>
+      </w:r>
+      <w:r>
+        <w:t>ILD</w:t>
+      </w:r>
+      <w:r>
+        <w:t xml:space="preserve"> bereits eingetragen sind, aber in der Notendatei gelöscht wurden, werden standardmäßig nicht importiert. Dies bezieht sich auch auf alle Bemerkungen (Fachbemerkungen, Zeugnisbemerkungen, usw</w:t>
+      </w:r>
+      <w:r>
+        <w:t>.</w:t>
+      </w:r>
+      <w:r>
+        <w:t xml:space="preserve">). Möchte man gelöschte Einträge dennoch importieren, so muss der Haken hier gesetzt sein.   </w:t>
+      </w:r>
+    </w:p>
+    <w:p>
+      <w:pPr>
+        <w:spacing w:line="360" w:lineRule="auto"/>
+        <w:jc w:val="both"/>
+      </w:pPr>
+      <w:r>
+        <w:lastRenderedPageBreak/>
+        <w:t xml:space="preserve">Beispiel: </w:t>
+      </w:r>
+      <w:r>
+        <w:br/>
+      </w:r>
+      <w:r>
+        <w:t xml:space="preserve">In Schild erfolgte die Zeugnisbemerkung „Max hat an der Handball-AG teilgenommen“. Nach dem Export ist dieser Eintrag </w:t>
+      </w:r>
+      <w:r>
+        <w:t xml:space="preserve">im </w:t>
+      </w:r>
+      <w:r>
+        <w:t>Notenmodul sichtbar. Die Lehrkraft löscht diesen Eintrag im Notenmodul, da Max zu Beginn des Schuljahres wieder bei der AG abgemeldet wurde. Damit der gelöschte Eintrag auch in Schild sichtbar ist</w:t>
+      </w:r>
+      <w:r>
+        <w:t>,</w:t>
+      </w:r>
+      <w:r>
+        <w:t xml:space="preserve"> muss der Haken aktiviert sein. </w:t>
+      </w:r>
     </w:p>
     <w:p>
       <w:pPr>
@@ -8552,7 +8705,7 @@
           <w:b/>
           <w:bCs/>
         </w:rPr>
-        <w:t>Gelöschte Noteneinträge übernehmen</w:t>
+        <w:t>Keine Bemerkungen übernehmen</w:t>
       </w:r>
     </w:p>
     <w:p>
@@ -8561,50 +8714,7 @@
         <w:jc w:val="both"/>
       </w:pPr>
       <w:r>
-        <w:t>Leistungsdaten, die in Sch</w:t>
-      </w:r>
-      <w:r>
-        <w:t>ILD</w:t>
-      </w:r>
-      <w:r>
-        <w:t xml:space="preserve"> bereits eingetragen sind, aber in der Notendatei gelöscht wurden, werden standardmäßig nicht importiert. Dies bezieht sich auch auf alle Bemerkungen (Fachbemerkungen, </w:t>
-      </w:r>
-      <w:r>
-        <w:lastRenderedPageBreak/>
-        <w:t>Zeugnisbemerkungen, usw</w:t>
-      </w:r>
-      <w:r>
-        <w:t>.</w:t>
-      </w:r>
-      <w:r>
-        <w:t xml:space="preserve">). Möchte man gelöschte Einträge dennoch importieren, so muss der Haken hier gesetzt sein.   </w:t>
-      </w:r>
-    </w:p>
-    <w:p>
-      <w:pPr>
-        <w:spacing w:line="360" w:lineRule="auto"/>
-        <w:jc w:val="both"/>
-      </w:pPr>
-      <w:r>
-        <w:t xml:space="preserve">Beispiel: </w:t>
-      </w:r>
-      <w:r>
-        <w:br/>
-      </w:r>
-      <w:r>
-        <w:t xml:space="preserve">In Schild erfolgte die Zeugnisbemerkung „Max hat an der Handball-AG teilgenommen“. Nach dem Export ist dieser Eintrag </w:t>
-      </w:r>
-      <w:r>
-        <w:t xml:space="preserve">im </w:t>
-      </w:r>
-      <w:r>
-        <w:t>Notenmodul sichtbar. Die Lehrkraft löscht diesen Eintrag im Notenmodul, da Max zu Beginn des Schuljahres wieder bei der AG abgemeldet wurde. Damit der gelöschte Eintrag auch in Schild sichtbar ist</w:t>
-      </w:r>
-      <w:r>
-        <w:t>,</w:t>
-      </w:r>
-      <w:r>
-        <w:t xml:space="preserve"> muss der Haken aktiviert sein. </w:t>
+        <w:t>Um zu verhindern, dass Bemerkungen aus der Notendatei importiert werden, kann man diese Option auswählen.</w:t>
       </w:r>
     </w:p>
     <w:p>
@@ -8615,40 +8725,6 @@
           <w:bCs/>
         </w:rPr>
       </w:pPr>
-    </w:p>
-    <w:p>
-      <w:pPr>
-        <w:spacing w:after="0" w:line="360" w:lineRule="auto"/>
-        <w:rPr>
-          <w:b/>
-          <w:bCs/>
-        </w:rPr>
-      </w:pPr>
-      <w:r>
-        <w:rPr>
-          <w:b/>
-          <w:bCs/>
-        </w:rPr>
-        <w:t>Keine Bemerkungen übernehmen</w:t>
-      </w:r>
-    </w:p>
-    <w:p>
-      <w:pPr>
-        <w:spacing w:line="360" w:lineRule="auto"/>
-        <w:jc w:val="both"/>
-      </w:pPr>
-      <w:r>
-        <w:t>Um zu verhindern, dass Bemerkungen aus der Notendatei importiert werden, kann man diese Option auswählen.</w:t>
-      </w:r>
-    </w:p>
-    <w:p>
-      <w:pPr>
-        <w:spacing w:after="0" w:line="360" w:lineRule="auto"/>
-        <w:rPr>
-          <w:b/>
-          <w:bCs/>
-        </w:rPr>
-      </w:pPr>
       <w:r>
         <w:br/>
       </w:r>
@@ -8673,13 +8749,69 @@
         <w:jc w:val="both"/>
       </w:pPr>
       <w:r>
-        <w:t>Damit die Schulformempfehlung, die die KlassenlehrerInnen der Jahrgangsstufe 4.1 über das Notenmodul eingetragen haben, auch in SchILD im Reiter Individualdaten II übernommen wird, ist ein Neustart von SchILD notwendig.</w:t>
+        <w:t xml:space="preserve">Damit die Schulformempfehlung, die die KlassenlehrerInnen der Jahrgangsstufe 4.1 über das Notenmodul eingetragen haben, auch in SchILD im Reiter Individualdaten II übernommen wird, </w:t>
+      </w:r>
+      <w:r>
+        <w:t>müssen die Schülerdaten aktualisiert werden:</w:t>
       </w:r>
     </w:p>
     <w:p>
       <w:pPr>
         <w:spacing w:line="360" w:lineRule="auto"/>
-      </w:pPr>
+        <w:jc w:val="center"/>
+      </w:pPr>
+      <w:r>
+        <w:rPr>
+          <w:noProof/>
+        </w:rPr>
+        <w:drawing>
+          <wp:inline distT="0" distB="0" distL="0" distR="0" wp14:anchorId="31DE290D" wp14:editId="34162A33">
+            <wp:extent cx="3488690" cy="942975"/>
+            <wp:effectExtent l="19050" t="19050" r="16510" b="28575"/>
+            <wp:docPr id="698870488" name="Grafik 1" descr="Ein Bild, das Text, Schrift, Software, Reihe enthält.&#10;&#10;Automatisch generierte Beschreibung"/>
+            <wp:cNvGraphicFramePr>
+              <a:graphicFrameLocks xmlns:a="http://schemas.openxmlformats.org/drawingml/2006/main" noChangeAspect="1"/>
+            </wp:cNvGraphicFramePr>
+            <a:graphic xmlns:a="http://schemas.openxmlformats.org/drawingml/2006/main">
+              <a:graphicData uri="http://schemas.openxmlformats.org/drawingml/2006/picture">
+                <pic:pic xmlns:pic="http://schemas.openxmlformats.org/drawingml/2006/picture">
+                  <pic:nvPicPr>
+                    <pic:cNvPr id="698870488" name="Grafik 1" descr="Ein Bild, das Text, Schrift, Software, Reihe enthält.&#10;&#10;Automatisch generierte Beschreibung"/>
+                    <pic:cNvPicPr/>
+                  </pic:nvPicPr>
+                  <pic:blipFill rotWithShape="1">
+                    <a:blip r:embed="rId37"/>
+                    <a:srcRect b="19508"/>
+                    <a:stretch/>
+                  </pic:blipFill>
+                  <pic:spPr bwMode="auto">
+                    <a:xfrm>
+                      <a:off x="0" y="0"/>
+                      <a:ext cx="3493615" cy="944306"/>
+                    </a:xfrm>
+                    <a:prstGeom prst="rect">
+                      <a:avLst/>
+                    </a:prstGeom>
+                    <a:ln>
+                      <a:solidFill>
+                        <a:schemeClr val="accent1"/>
+                      </a:solidFill>
+                    </a:ln>
+                    <a:extLst>
+                      <a:ext uri="{53640926-AAD7-44D8-BBD7-CCE9431645EC}">
+                        <a14:shadowObscured xmlns:a14="http://schemas.microsoft.com/office/drawing/2010/main"/>
+                      </a:ext>
+                    </a:extLst>
+                  </pic:spPr>
+                </pic:pic>
+              </a:graphicData>
+            </a:graphic>
+          </wp:inline>
+        </w:drawing>
+      </w:r>
+      <w:r>
+        <w:br/>
+      </w:r>
     </w:p>
     <w:p>
       <w:pPr>
@@ -8691,7 +8823,7 @@
         <w:spacing w:after="240"/>
         <w:ind w:left="426"/>
       </w:pPr>
-      <w:bookmarkStart w:id="18" w:name="_Toc134621905"/>
+      <w:bookmarkStart w:id="20" w:name="_Toc152597558"/>
       <w:r>
         <w:t>Zu</w:t>
       </w:r>
@@ -8707,7 +8839,7 @@
       <w:r>
         <w:t>n</w:t>
       </w:r>
-      <w:bookmarkEnd w:id="18"/>
+      <w:bookmarkEnd w:id="20"/>
     </w:p>
     <w:p>
       <w:pPr>
@@ -8845,7 +8977,7 @@
                     </pic:cNvPicPr>
                   </pic:nvPicPr>
                   <pic:blipFill>
-                    <a:blip r:embed="rId37">
+                    <a:blip r:embed="rId38">
                       <a:extLst>
                         <a:ext uri="{28A0092B-C50C-407E-A947-70E740481C1C}">
                           <a14:useLocalDpi xmlns:a14="http://schemas.microsoft.com/office/drawing/2010/main" val="0"/>
@@ -9022,7 +9154,7 @@
                     <pic:cNvPicPr/>
                   </pic:nvPicPr>
                   <pic:blipFill>
-                    <a:blip r:embed="rId38">
+                    <a:blip r:embed="rId39">
                       <a:extLst>
                         <a:ext uri="{28A0092B-C50C-407E-A947-70E740481C1C}">
                           <a14:useLocalDpi xmlns:a14="http://schemas.microsoft.com/office/drawing/2010/main" val="0"/>
@@ -9075,7 +9207,7 @@
       </w:pPr>
     </w:p>
     <w:sectPr>
-      <w:footerReference w:type="default" r:id="rId39"/>
+      <w:footerReference w:type="default" r:id="rId40"/>
       <w:pgSz w:w="11906" w:h="16838"/>
       <w:pgMar w:top="1247" w:right="1418" w:bottom="1134" w:left="1418" w:header="709" w:footer="709" w:gutter="0"/>
       <w:cols w:space="708"/>
